--- a/Documentation/Design Document.docx
+++ b/Documentation/Design Document.docx
@@ -106,14 +106,27 @@
       <w:r>
         <w:t xml:space="preserve">Figure </w:t>
       </w:r>
-      <w:fldSimple w:instr=" SEQ Figure \* ARABIC ">
-        <w:r>
-          <w:rPr>
-            <w:noProof/>
-          </w:rPr>
-          <w:t>1</w:t>
-        </w:r>
-      </w:fldSimple>
+      <w:r>
+        <w:fldChar w:fldCharType="begin"/>
+      </w:r>
+      <w:r>
+        <w:instrText xml:space="preserve"> SEQ Figure \* ARABIC </w:instrText>
+      </w:r>
+      <w:r>
+        <w:fldChar w:fldCharType="separate"/>
+      </w:r>
+      <w:r>
+        <w:rPr>
+          <w:noProof/>
+        </w:rPr>
+        <w:t>1</w:t>
+      </w:r>
+      <w:r>
+        <w:rPr>
+          <w:noProof/>
+        </w:rPr>
+        <w:fldChar w:fldCharType="end"/>
+      </w:r>
       <w:r>
         <w:t>: Standard MVC Pattern Implementation</w:t>
       </w:r>
@@ -170,12 +183,6 @@
     <w:p>
       <w:pPr>
         <w:ind w:left="720"/>
-      </w:pPr>
-    </w:p>
-    <w:p>
-      <w:pPr>
-        <w:ind w:left="720"/>
-        <w:jc w:val="center"/>
       </w:pPr>
     </w:p>
     <w:p>
@@ -208,7 +215,7 @@
             <v:imagedata r:id="rId7" o:title=""/>
             <w10:wrap type="tight"/>
           </v:shape>
-          <o:OLEObject Type="Embed" ProgID="Visio.Drawing.15" ShapeID="_x0000_s1027" DrawAspect="Content" ObjectID="_1521957909" r:id="rId8"/>
+          <o:OLEObject Type="Embed" ProgID="Visio.Drawing.15" ShapeID="_x0000_s1027" DrawAspect="Content" ObjectID="_1522006448" r:id="rId8"/>
         </w:object>
       </w:r>
       <w:r>
@@ -228,10 +235,10 @@
     <w:p>
       <w:r>
         <w:object w:dxaOrig="14596" w:dyaOrig="10171">
-          <v:shape id="_x0000_i1025" type="#_x0000_t75" style="width:468pt;height:326.1pt" o:ole="">
+          <v:shape id="_x0000_i1025" type="#_x0000_t75" style="width:467.7pt;height:326.25pt" o:ole="">
             <v:imagedata r:id="rId9" o:title=""/>
           </v:shape>
-          <o:OLEObject Type="Embed" ProgID="Visio.Drawing.15" ShapeID="_x0000_i1025" DrawAspect="Content" ObjectID="_1521957908" r:id="rId10"/>
+          <o:OLEObject Type="Embed" ProgID="Visio.Drawing.15" ShapeID="_x0000_i1025" DrawAspect="Content" ObjectID="_1522006445" r:id="rId10"/>
         </w:object>
       </w:r>
     </w:p>
@@ -241,8 +248,316 @@
         <w:tab/>
         <w:t>Explanation: {Julian to fill in}</w:t>
       </w:r>
+    </w:p>
+    <w:p>
+      <w:r>
+        <w:br w:type="page"/>
+      </w:r>
+    </w:p>
+    <w:p>
+      <w:pPr>
+        <w:pStyle w:val="Heading1"/>
+      </w:pPr>
+      <w:r>
+        <w:lastRenderedPageBreak/>
+        <w:t>Activity Diagrams</w:t>
+      </w:r>
+    </w:p>
+    <w:p>
+      <w:pPr>
+        <w:ind w:left="720"/>
+      </w:pPr>
+      <w:r>
+        <w:br/>
+        <w:t>The following diagrams illustrate the possible actions that can be taken by users of the system.</w:t>
+      </w:r>
+    </w:p>
+    <w:p>
+      <w:pPr>
+        <w:ind w:left="720"/>
+      </w:pPr>
+    </w:p>
+    <w:p>
+      <w:pPr>
+        <w:pStyle w:val="Heading2"/>
+      </w:pPr>
+      <w:r>
+        <w:t>Admin and Session Activity</w:t>
+      </w:r>
+    </w:p>
+    <w:p>
+      <w:pPr>
+        <w:ind w:left="1440"/>
+      </w:pPr>
+    </w:p>
+    <w:p>
+      <w:pPr>
+        <w:ind w:left="1440"/>
+      </w:pPr>
+      <w:r>
+        <w:rPr>
+          <w:noProof/>
+        </w:rPr>
+        <w:object w:dxaOrig="225" w:dyaOrig="225">
+          <v:shape id="_x0000_s1033" type="#_x0000_t75" style="position:absolute;left:0;text-align:left;margin-left:6pt;margin-top:2.15pt;width:467.3pt;height:255.35pt;z-index:251660288;mso-position-horizontal-relative:text;mso-position-vertical-relative:text" wrapcoords="416 67 208 334 -35 869 -35 1404 139 2207 173 2474 5686 3277 7246 3277 3536 4280 3536 7155 6830 7557 11684 7557 13314 8627 13348 10767 3744 11770 3606 12171 3536 12505 3571 14244 4993 15046 5409 15046 5409 18256 5027 19326 4854 19861 4785 20597 5097 21466 5270 21533 21427 21533 21531 21466 21600 21065 21600 19126 19762 18256 19832 13040 19554 12973 14492 12907 13591 11837 13556 8627 15255 7557 15429 6821 15394 4213 13522 3277 13591 1271 13314 1204 10089 1137 10055 468 9881 67 416 67">
+            <v:imagedata r:id="rId11" o:title=""/>
+            <w10:wrap type="tight"/>
+          </v:shape>
+          <o:OLEObject Type="Embed" ProgID="Visio.Drawing.15" ShapeID="_x0000_s1033" DrawAspect="Content" ObjectID="_1522006449" r:id="rId12"/>
+        </w:object>
+      </w:r>
+    </w:p>
+    <w:p>
+      <w:pPr>
+        <w:ind w:left="1440"/>
+      </w:pPr>
+    </w:p>
+    <w:p>
+      <w:pPr>
+        <w:ind w:left="1440"/>
+      </w:pPr>
+    </w:p>
+    <w:p>
+      <w:pPr>
+        <w:ind w:left="1440"/>
+      </w:pPr>
+    </w:p>
+    <w:p>
+      <w:pPr>
+        <w:ind w:left="1440"/>
+      </w:pPr>
+    </w:p>
+    <w:p>
+      <w:pPr>
+        <w:ind w:left="1440"/>
+      </w:pPr>
+    </w:p>
+    <w:p>
+      <w:pPr>
+        <w:ind w:left="1440"/>
+      </w:pPr>
+    </w:p>
+    <w:p>
+      <w:pPr>
+        <w:ind w:left="1440"/>
+      </w:pPr>
+    </w:p>
+    <w:p>
+      <w:pPr>
+        <w:ind w:left="1440"/>
+      </w:pPr>
+    </w:p>
+    <w:p>
+      <w:pPr>
+        <w:ind w:left="1440"/>
+      </w:pPr>
+    </w:p>
+    <w:p>
+      <w:pPr>
+        <w:ind w:left="1440"/>
+      </w:pPr>
+    </w:p>
+    <w:p>
+      <w:pPr>
+        <w:ind w:left="1440"/>
+      </w:pPr>
+    </w:p>
+    <w:p>
+      <w:pPr>
+        <w:ind w:left="1440"/>
+      </w:pPr>
+    </w:p>
+    <w:p>
+      <w:pPr>
+        <w:ind w:left="1440"/>
+      </w:pPr>
+      <w:r>
+        <w:t>The System Administrator manages the creation and closing of the session. This include</w:t>
+      </w:r>
+      <w:r>
+        <w:t>s</w:t>
+      </w:r>
       <w:bookmarkStart w:id="0" w:name="_GoBack"/>
       <w:bookmarkEnd w:id="0"/>
+      <w:r>
+        <w:t xml:space="preserve"> creating user accounts for the session.</w:t>
+      </w:r>
+    </w:p>
+    <w:p>
+      <w:r>
+        <w:br w:type="page"/>
+      </w:r>
+    </w:p>
+    <w:p>
+      <w:pPr>
+        <w:pStyle w:val="Heading2"/>
+      </w:pPr>
+      <w:r>
+        <w:lastRenderedPageBreak/>
+        <w:t>Nominator Activity</w:t>
+      </w:r>
+    </w:p>
+    <w:p/>
+    <w:p>
+      <w:r>
+        <w:object w:dxaOrig="12630" w:dyaOrig="8520">
+          <v:shape id="_x0000_i1026" type="#_x0000_t75" style="width:467.7pt;height:319.8pt" o:ole="">
+            <v:imagedata r:id="rId13" o:title=""/>
+          </v:shape>
+          <o:OLEObject Type="Embed" ProgID="Visio.Drawing.15" ShapeID="_x0000_i1026" DrawAspect="Content" ObjectID="_1522006446" r:id="rId14"/>
+        </w:object>
+      </w:r>
+    </w:p>
+    <w:p>
+      <w:pPr>
+        <w:ind w:left="1440"/>
+      </w:pPr>
+      <w:r>
+        <w:br/>
+      </w:r>
+      <w:r>
+        <w:t>Explanation:</w:t>
+      </w:r>
+    </w:p>
+    <w:p>
+      <w:r>
+        <w:br w:type="page"/>
+      </w:r>
+    </w:p>
+    <w:p>
+      <w:pPr>
+        <w:ind w:left="1440"/>
+      </w:pPr>
+    </w:p>
+    <w:p>
+      <w:pPr>
+        <w:pStyle w:val="Heading2"/>
+      </w:pPr>
+      <w:r>
+        <w:t>Nominee Activity</w:t>
+      </w:r>
+    </w:p>
+    <w:p>
+      <w:pPr>
+        <w:ind w:left="720"/>
+      </w:pPr>
+      <w:r>
+        <w:rPr>
+          <w:noProof/>
+        </w:rPr>
+        <w:object w:dxaOrig="225" w:dyaOrig="225">
+          <v:shape id="_x0000_s1035" type="#_x0000_t75" style="position:absolute;left:0;text-align:left;margin-left:-4.6pt;margin-top:11.4pt;width:467.3pt;height:284.3pt;z-index:251662336;mso-position-horizontal-relative:text;mso-position-vertical-relative:text" wrapcoords="381 68 139 271 -35 745 -35 1964 2496 2234 9014 2234 8910 4401 7628 4537 7316 4740 7316 5959 7420 6568 7524 6636 16087 7651 16087 8735 14388 9276 14111 9412 14111 11443 14215 11985 16053 13068 16018 14152 -35 14219 -35 16860 832 17402 1664 17402 1595 19569 1422 19636 1075 20313 1075 20855 1422 21532 1526 21532 1942 21532 2011 21532 2635 20720 7593 20652 7836 20584 7766 17402 10644 17402 17960 16657 17994 14829 17578 14558 16330 14152 16295 13068 18133 11985 18272 11240 18306 9412 17890 9209 16261 8735 16261 7651 16781 7651 18514 6839 18480 4537 21600 3453 21600 542 20976 474 9188 68 381 68">
+            <v:imagedata r:id="rId15" o:title=""/>
+            <w10:wrap type="tight"/>
+          </v:shape>
+          <o:OLEObject Type="Embed" ProgID="Visio.Drawing.15" ShapeID="_x0000_s1035" DrawAspect="Content" ObjectID="_1522006450" r:id="rId16"/>
+        </w:object>
+      </w:r>
+    </w:p>
+    <w:p>
+      <w:pPr>
+        <w:ind w:left="720"/>
+      </w:pPr>
+    </w:p>
+    <w:p>
+      <w:pPr>
+        <w:ind w:left="720"/>
+      </w:pPr>
+    </w:p>
+    <w:p>
+      <w:pPr>
+        <w:ind w:left="720"/>
+      </w:pPr>
+    </w:p>
+    <w:p>
+      <w:pPr>
+        <w:ind w:left="720"/>
+      </w:pPr>
+    </w:p>
+    <w:p>
+      <w:pPr>
+        <w:ind w:left="720"/>
+      </w:pPr>
+    </w:p>
+    <w:p>
+      <w:pPr>
+        <w:ind w:left="720"/>
+      </w:pPr>
+    </w:p>
+    <w:p>
+      <w:pPr>
+        <w:ind w:left="720"/>
+      </w:pPr>
+    </w:p>
+    <w:p>
+      <w:pPr>
+        <w:ind w:left="720"/>
+      </w:pPr>
+    </w:p>
+    <w:p>
+      <w:pPr>
+        <w:ind w:left="720"/>
+      </w:pPr>
+    </w:p>
+    <w:p>
+      <w:pPr>
+        <w:ind w:left="720"/>
+      </w:pPr>
+    </w:p>
+    <w:p>
+      <w:pPr>
+        <w:ind w:left="720"/>
+      </w:pPr>
+    </w:p>
+    <w:p>
+      <w:pPr>
+        <w:ind w:left="720"/>
+      </w:pPr>
+    </w:p>
+    <w:p>
+      <w:pPr>
+        <w:ind w:left="720"/>
+      </w:pPr>
+      <w:r>
+        <w:t xml:space="preserve">Explanation: </w:t>
+      </w:r>
+    </w:p>
+    <w:p>
+      <w:pPr>
+        <w:ind w:left="720"/>
+      </w:pPr>
+    </w:p>
+    <w:p>
+      <w:r>
+        <w:br w:type="page"/>
+      </w:r>
+    </w:p>
+    <w:p>
+      <w:pPr>
+        <w:pStyle w:val="Heading2"/>
+      </w:pPr>
+      <w:r>
+        <w:lastRenderedPageBreak/>
+        <w:t>GC Member Activity</w:t>
+      </w:r>
+    </w:p>
+    <w:p/>
+    <w:p>
+      <w:r>
+        <w:object w:dxaOrig="13170" w:dyaOrig="11235">
+          <v:shape id="_x0000_i1027" type="#_x0000_t75" style="width:467.7pt;height:398.9pt" o:ole="">
+            <v:imagedata r:id="rId17" o:title=""/>
+          </v:shape>
+          <o:OLEObject Type="Embed" ProgID="Visio.Drawing.15" ShapeID="_x0000_i1027" DrawAspect="Content" ObjectID="_1522006447" r:id="rId18"/>
+        </w:object>
+      </w:r>
+    </w:p>
+    <w:p/>
+    <w:p>
+      <w:r>
+        <w:tab/>
+        <w:t>Explanation:</w:t>
+      </w:r>
     </w:p>
     <w:sectPr>
       <w:pgSz w:w="12240" w:h="15840"/>
@@ -870,7 +1185,6 @@
     <w:next w:val="Normal"/>
     <w:link w:val="Heading2Char"/>
     <w:uiPriority w:val="9"/>
-    <w:semiHidden/>
     <w:unhideWhenUsed/>
     <w:qFormat/>
     <w:rsid w:val="00FF34BA"/>
@@ -1123,7 +1437,6 @@
     <w:basedOn w:val="DefaultParagraphFont"/>
     <w:link w:val="Heading2"/>
     <w:uiPriority w:val="9"/>
-    <w:semiHidden/>
     <w:rsid w:val="00FF34BA"/>
     <w:rPr>
       <w:rFonts w:asciiTheme="majorHAnsi" w:eastAsiaTheme="majorEastAsia" w:hAnsiTheme="majorHAnsi" w:cstheme="majorBidi"/>

--- a/Documentation/Design Document.docx
+++ b/Documentation/Design Document.docx
@@ -215,7 +215,7 @@
             <v:imagedata r:id="rId7" o:title=""/>
             <w10:wrap type="tight"/>
           </v:shape>
-          <o:OLEObject Type="Embed" ProgID="Visio.Drawing.15" ShapeID="_x0000_s1027" DrawAspect="Content" ObjectID="_1522006448" r:id="rId8"/>
+          <o:OLEObject Type="Embed" ProgID="Visio.Drawing.15" ShapeID="_x0000_s1027" DrawAspect="Content" ObjectID="_1522012372" r:id="rId8"/>
         </w:object>
       </w:r>
       <w:r>
@@ -238,7 +238,7 @@
           <v:shape id="_x0000_i1025" type="#_x0000_t75" style="width:467.7pt;height:326.25pt" o:ole="">
             <v:imagedata r:id="rId9" o:title=""/>
           </v:shape>
-          <o:OLEObject Type="Embed" ProgID="Visio.Drawing.15" ShapeID="_x0000_i1025" DrawAspect="Content" ObjectID="_1522006445" r:id="rId10"/>
+          <o:OLEObject Type="Embed" ProgID="Visio.Drawing.15" ShapeID="_x0000_i1025" DrawAspect="Content" ObjectID="_1522012369" r:id="rId10"/>
         </w:object>
       </w:r>
     </w:p>
@@ -303,7 +303,7 @@
             <v:imagedata r:id="rId11" o:title=""/>
             <w10:wrap type="tight"/>
           </v:shape>
-          <o:OLEObject Type="Embed" ProgID="Visio.Drawing.15" ShapeID="_x0000_s1033" DrawAspect="Content" ObjectID="_1522006449" r:id="rId12"/>
+          <o:OLEObject Type="Embed" ProgID="Visio.Drawing.15" ShapeID="_x0000_s1033" DrawAspect="Content" ObjectID="_1522012373" r:id="rId12"/>
         </w:object>
       </w:r>
     </w:p>
@@ -376,12 +376,23 @@
       </w:r>
       <w:r>
         <w:t>s</w:t>
+      </w:r>
+      <w:r>
+        <w:t xml:space="preserve"> creating user accounts for the session.</w:t>
+      </w:r>
+      <w:r>
+        <w:t xml:space="preserve"> GC accounts are created during session creation because all GC accounts are associated with a single session. This is done to prevent GC members in previous sessions from participating in later sessions (unless new accounts are created for them).</w:t>
+      </w:r>
+    </w:p>
+    <w:p>
+      <w:pPr>
+        <w:ind w:left="1440"/>
+      </w:pPr>
+      <w:r>
+        <w:t xml:space="preserve">When </w:t>
       </w:r>
       <w:bookmarkStart w:id="0" w:name="_GoBack"/>
       <w:bookmarkEnd w:id="0"/>
-      <w:r>
-        <w:t xml:space="preserve"> creating user accounts for the session.</w:t>
-      </w:r>
     </w:p>
     <w:p>
       <w:r>
@@ -404,7 +415,7 @@
           <v:shape id="_x0000_i1026" type="#_x0000_t75" style="width:467.7pt;height:319.8pt" o:ole="">
             <v:imagedata r:id="rId13" o:title=""/>
           </v:shape>
-          <o:OLEObject Type="Embed" ProgID="Visio.Drawing.15" ShapeID="_x0000_i1026" DrawAspect="Content" ObjectID="_1522006446" r:id="rId14"/>
+          <o:OLEObject Type="Embed" ProgID="Visio.Drawing.15" ShapeID="_x0000_i1026" DrawAspect="Content" ObjectID="_1522012370" r:id="rId14"/>
         </w:object>
       </w:r>
     </w:p>
@@ -416,7 +427,7 @@
         <w:br/>
       </w:r>
       <w:r>
-        <w:t>Explanation:</w:t>
+        <w:t xml:space="preserve">The Nominator nominates potential GTA’s and reviews their information forms. </w:t>
       </w:r>
     </w:p>
     <w:p>
@@ -450,7 +461,7 @@
             <v:imagedata r:id="rId15" o:title=""/>
             <w10:wrap type="tight"/>
           </v:shape>
-          <o:OLEObject Type="Embed" ProgID="Visio.Drawing.15" ShapeID="_x0000_s1035" DrawAspect="Content" ObjectID="_1522006450" r:id="rId16"/>
+          <o:OLEObject Type="Embed" ProgID="Visio.Drawing.15" ShapeID="_x0000_s1035" DrawAspect="Content" ObjectID="_1522012374" r:id="rId16"/>
         </w:object>
       </w:r>
     </w:p>
@@ -548,7 +559,7 @@
           <v:shape id="_x0000_i1027" type="#_x0000_t75" style="width:467.7pt;height:398.9pt" o:ole="">
             <v:imagedata r:id="rId17" o:title=""/>
           </v:shape>
-          <o:OLEObject Type="Embed" ProgID="Visio.Drawing.15" ShapeID="_x0000_i1027" DrawAspect="Content" ObjectID="_1522006447" r:id="rId18"/>
+          <o:OLEObject Type="Embed" ProgID="Visio.Drawing.15" ShapeID="_x0000_i1027" DrawAspect="Content" ObjectID="_1522012371" r:id="rId18"/>
         </w:object>
       </w:r>
     </w:p>

--- a/Documentation/Design Document.docx
+++ b/Documentation/Design Document.docx
@@ -106,27 +106,14 @@
       <w:r>
         <w:t xml:space="preserve">Figure </w:t>
       </w:r>
-      <w:r>
-        <w:fldChar w:fldCharType="begin"/>
-      </w:r>
-      <w:r>
-        <w:instrText xml:space="preserve"> SEQ Figure \* ARABIC </w:instrText>
-      </w:r>
-      <w:r>
-        <w:fldChar w:fldCharType="separate"/>
-      </w:r>
-      <w:r>
-        <w:rPr>
-          <w:noProof/>
-        </w:rPr>
-        <w:t>1</w:t>
-      </w:r>
-      <w:r>
-        <w:rPr>
-          <w:noProof/>
-        </w:rPr>
-        <w:fldChar w:fldCharType="end"/>
-      </w:r>
+      <w:fldSimple w:instr=" SEQ Figure \* ARABIC ">
+        <w:r>
+          <w:rPr>
+            <w:noProof/>
+          </w:rPr>
+          <w:t>1</w:t>
+        </w:r>
+      </w:fldSimple>
       <w:r>
         <w:t>: Standard MVC Pattern Implementation</w:t>
       </w:r>
@@ -186,12 +173,11 @@
       </w:pPr>
     </w:p>
     <w:p>
-      <w:r>
-        <w:rPr>
-          <w:noProof/>
-        </w:rPr>
-        <w:lastRenderedPageBreak/>
-        <w:object w:dxaOrig="1440" w:dyaOrig="1440">
+      <w:pPr>
+        <w:keepNext/>
+      </w:pPr>
+      <w:r>
+        <w:object w:dxaOrig="11775" w:dyaOrig="14071">
           <v:shapetype id="_x0000_t75" coordsize="21600,21600" o:spt="75" o:preferrelative="t" path="m@4@5l@4@11@9@11@9@5xe" filled="f" stroked="f">
             <v:stroke joinstyle="miter"/>
             <v:formulas>
@@ -211,13 +197,34 @@
             <v:path o:extrusionok="f" gradientshapeok="t" o:connecttype="rect"/>
             <o:lock v:ext="edit" aspectratio="t"/>
           </v:shapetype>
-          <v:shape id="_x0000_s1027" type="#_x0000_t75" style="position:absolute;margin-left:-19.5pt;margin-top:.15pt;width:506.8pt;height:673.4pt;z-index:251658240;mso-position-horizontal-relative:text;mso-position-vertical-relative:text" wrapcoords="11503 27 7733 267 6902 348 6902 454 6710 615 6646 722 6678 882 2301 962 1150 1043 1118 1470 1150 1657 1246 1845 2972 2165 3547 2165 1757 2540 320 3449 320 3529 799 3876 1566 4304 2013 4732 3099 6443 1885 6469 1118 6630 1118 7031 1246 7298 639 7726 543 7940 607 8341 2237 8581 1438 8581 543 8715 543 9143 735 9437 1406 9864 1246 10025 1086 10212 1086 10372 1502 10773 3643 11148 3866 11148 3770 11575 3419 12003 2716 12431 2460 12618 2460 12671 3451 13286 3483 13714 2556 14997 1310 15050 1182 15077 1182 16280 543 16708 320 16761 -32 17029 -32 17269 288 17563 415 17563 2045 17991 2077 18125 3547 18419 4186 18419 4186 19274 3036 19515 2364 19675 2205 19836 2077 20023 2077 20397 2908 20557 4186 20557 4186 20878 6135 20985 11599 20985 11599 21119 13069 21413 13676 21440 13995 21547 14059 21547 14762 21547 14826 21547 15178 21413 16520 21413 17989 21199 17989 20718 17893 20557 19076 20130 19267 19809 19299 19515 18533 19274 18852 19274 19907 19060 19907 18793 19811 18552 19683 18419 20290 17991 20450 17644 20450 17323 19587 17136 20450 17029 20450 16628 20290 16387 20098 16280 19587 15852 20066 15852 20609 15612 20609 15425 21600 14810 21600 14756 20578 14142 20194 13714 18405 9864 19012 9864 20130 9597 20130 9437 20801 9009 21153 8849 21249 8715 21057 8581 19651 7726 17893 7298 18884 7298 19907 7084 19907 6763 19811 6603 19651 6443 19875 5694 19875 5480 19363 5293 18692 5159 18884 5159 19395 4839 19395 4651 19172 4411 19012 4304 19427 3876 20098 3449 20386 3315 20386 3235 19363 2593 19395 2486 18596 2379 16551 2165 16136 1738 16520 1738 18469 1390 18533 1310 18724 989 18756 561 17734 481 12749 454 12781 348 12270 53 12014 27 11503 27">
+          <v:shape id="_x0000_i1028" type="#_x0000_t75" style="width:467.7pt;height:558.5pt" o:ole="">
             <v:imagedata r:id="rId7" o:title=""/>
-            <w10:wrap type="tight"/>
           </v:shape>
-          <o:OLEObject Type="Embed" ProgID="Visio.Drawing.15" ShapeID="_x0000_s1027" DrawAspect="Content" ObjectID="_1522012372" r:id="rId8"/>
+          <o:OLEObject Type="Embed" ProgID="Visio.Drawing.15" ShapeID="_x0000_i1028" DrawAspect="Content" ObjectID="_1522012636" r:id="rId8"/>
         </w:object>
       </w:r>
+    </w:p>
+    <w:p>
+      <w:pPr>
+        <w:pStyle w:val="Caption"/>
+        <w:jc w:val="center"/>
+      </w:pPr>
+      <w:r>
+        <w:t xml:space="preserve">Figure </w:t>
+      </w:r>
+      <w:fldSimple w:instr=" SEQ Figure \* ARABIC ">
+        <w:r>
+          <w:rPr>
+            <w:noProof/>
+          </w:rPr>
+          <w:t>2</w:t>
+        </w:r>
+      </w:fldSimple>
+      <w:r>
+        <w:t>: ER Diagram for GTASS Schema</w:t>
+      </w:r>
+    </w:p>
+    <w:p>
       <w:r>
         <w:br w:type="page"/>
       </w:r>
@@ -238,7 +245,7 @@
           <v:shape id="_x0000_i1025" type="#_x0000_t75" style="width:467.7pt;height:326.25pt" o:ole="">
             <v:imagedata r:id="rId9" o:title=""/>
           </v:shape>
-          <o:OLEObject Type="Embed" ProgID="Visio.Drawing.15" ShapeID="_x0000_i1025" DrawAspect="Content" ObjectID="_1522012369" r:id="rId10"/>
+          <o:OLEObject Type="Embed" ProgID="Visio.Drawing.15" ShapeID="_x0000_i1025" DrawAspect="Content" ObjectID="_1522012637" r:id="rId10"/>
         </w:object>
       </w:r>
     </w:p>
@@ -298,12 +305,12 @@
         <w:rPr>
           <w:noProof/>
         </w:rPr>
-        <w:object w:dxaOrig="225" w:dyaOrig="225">
+        <w:object w:dxaOrig="1440" w:dyaOrig="1440">
           <v:shape id="_x0000_s1033" type="#_x0000_t75" style="position:absolute;left:0;text-align:left;margin-left:6pt;margin-top:2.15pt;width:467.3pt;height:255.35pt;z-index:251660288;mso-position-horizontal-relative:text;mso-position-vertical-relative:text" wrapcoords="416 67 208 334 -35 869 -35 1404 139 2207 173 2474 5686 3277 7246 3277 3536 4280 3536 7155 6830 7557 11684 7557 13314 8627 13348 10767 3744 11770 3606 12171 3536 12505 3571 14244 4993 15046 5409 15046 5409 18256 5027 19326 4854 19861 4785 20597 5097 21466 5270 21533 21427 21533 21531 21466 21600 21065 21600 19126 19762 18256 19832 13040 19554 12973 14492 12907 13591 11837 13556 8627 15255 7557 15429 6821 15394 4213 13522 3277 13591 1271 13314 1204 10089 1137 10055 468 9881 67 416 67">
             <v:imagedata r:id="rId11" o:title=""/>
             <w10:wrap type="tight"/>
           </v:shape>
-          <o:OLEObject Type="Embed" ProgID="Visio.Drawing.15" ShapeID="_x0000_s1033" DrawAspect="Content" ObjectID="_1522012373" r:id="rId12"/>
+          <o:OLEObject Type="Embed" ProgID="Visio.Drawing.15" ShapeID="_x0000_s1033" DrawAspect="Content" ObjectID="_1522012640" r:id="rId12"/>
         </w:object>
       </w:r>
     </w:p>
@@ -390,6 +397,9 @@
       </w:pPr>
       <w:r>
         <w:t xml:space="preserve">When </w:t>
+      </w:r>
+      <w:r>
+        <w:t>the Admin closes the session, GC member can no longer add scores and comments to nominees.</w:t>
       </w:r>
       <w:bookmarkStart w:id="0" w:name="_GoBack"/>
       <w:bookmarkEnd w:id="0"/>
@@ -415,7 +425,7 @@
           <v:shape id="_x0000_i1026" type="#_x0000_t75" style="width:467.7pt;height:319.8pt" o:ole="">
             <v:imagedata r:id="rId13" o:title=""/>
           </v:shape>
-          <o:OLEObject Type="Embed" ProgID="Visio.Drawing.15" ShapeID="_x0000_i1026" DrawAspect="Content" ObjectID="_1522012370" r:id="rId14"/>
+          <o:OLEObject Type="Embed" ProgID="Visio.Drawing.15" ShapeID="_x0000_i1026" DrawAspect="Content" ObjectID="_1522012638" r:id="rId14"/>
         </w:object>
       </w:r>
     </w:p>
@@ -456,12 +466,12 @@
         <w:rPr>
           <w:noProof/>
         </w:rPr>
-        <w:object w:dxaOrig="225" w:dyaOrig="225">
+        <w:object w:dxaOrig="1440" w:dyaOrig="1440">
           <v:shape id="_x0000_s1035" type="#_x0000_t75" style="position:absolute;left:0;text-align:left;margin-left:-4.6pt;margin-top:11.4pt;width:467.3pt;height:284.3pt;z-index:251662336;mso-position-horizontal-relative:text;mso-position-vertical-relative:text" wrapcoords="381 68 139 271 -35 745 -35 1964 2496 2234 9014 2234 8910 4401 7628 4537 7316 4740 7316 5959 7420 6568 7524 6636 16087 7651 16087 8735 14388 9276 14111 9412 14111 11443 14215 11985 16053 13068 16018 14152 -35 14219 -35 16860 832 17402 1664 17402 1595 19569 1422 19636 1075 20313 1075 20855 1422 21532 1526 21532 1942 21532 2011 21532 2635 20720 7593 20652 7836 20584 7766 17402 10644 17402 17960 16657 17994 14829 17578 14558 16330 14152 16295 13068 18133 11985 18272 11240 18306 9412 17890 9209 16261 8735 16261 7651 16781 7651 18514 6839 18480 4537 21600 3453 21600 542 20976 474 9188 68 381 68">
             <v:imagedata r:id="rId15" o:title=""/>
             <w10:wrap type="tight"/>
           </v:shape>
-          <o:OLEObject Type="Embed" ProgID="Visio.Drawing.15" ShapeID="_x0000_s1035" DrawAspect="Content" ObjectID="_1522012374" r:id="rId16"/>
+          <o:OLEObject Type="Embed" ProgID="Visio.Drawing.15" ShapeID="_x0000_s1035" DrawAspect="Content" ObjectID="_1522012641" r:id="rId16"/>
         </w:object>
       </w:r>
     </w:p>
@@ -559,7 +569,7 @@
           <v:shape id="_x0000_i1027" type="#_x0000_t75" style="width:467.7pt;height:398.9pt" o:ole="">
             <v:imagedata r:id="rId17" o:title=""/>
           </v:shape>
-          <o:OLEObject Type="Embed" ProgID="Visio.Drawing.15" ShapeID="_x0000_i1027" DrawAspect="Content" ObjectID="_1522012371" r:id="rId18"/>
+          <o:OLEObject Type="Embed" ProgID="Visio.Drawing.15" ShapeID="_x0000_i1027" DrawAspect="Content" ObjectID="_1522012639" r:id="rId18"/>
         </w:object>
       </w:r>
     </w:p>

--- a/Documentation/Design Document.docx
+++ b/Documentation/Design Document.docx
@@ -106,14 +106,27 @@
       <w:r>
         <w:t xml:space="preserve">Figure </w:t>
       </w:r>
-      <w:fldSimple w:instr=" SEQ Figure \* ARABIC ">
-        <w:r>
-          <w:rPr>
-            <w:noProof/>
-          </w:rPr>
-          <w:t>1</w:t>
-        </w:r>
-      </w:fldSimple>
+      <w:r>
+        <w:fldChar w:fldCharType="begin"/>
+      </w:r>
+      <w:r>
+        <w:instrText xml:space="preserve"> SEQ Figure \* ARABIC </w:instrText>
+      </w:r>
+      <w:r>
+        <w:fldChar w:fldCharType="separate"/>
+      </w:r>
+      <w:r>
+        <w:rPr>
+          <w:noProof/>
+        </w:rPr>
+        <w:t>1</w:t>
+      </w:r>
+      <w:r>
+        <w:rPr>
+          <w:noProof/>
+        </w:rPr>
+        <w:fldChar w:fldCharType="end"/>
+      </w:r>
       <w:r>
         <w:t>: Standard MVC Pattern Implementation</w:t>
       </w:r>
@@ -197,10 +210,10 @@
             <v:path o:extrusionok="f" gradientshapeok="t" o:connecttype="rect"/>
             <o:lock v:ext="edit" aspectratio="t"/>
           </v:shapetype>
-          <v:shape id="_x0000_i1028" type="#_x0000_t75" style="width:467.7pt;height:558.5pt" o:ole="">
+          <v:shape id="_x0000_i1025" type="#_x0000_t75" style="width:467.7pt;height:558.5pt" o:ole="">
             <v:imagedata r:id="rId7" o:title=""/>
           </v:shape>
-          <o:OLEObject Type="Embed" ProgID="Visio.Drawing.15" ShapeID="_x0000_i1028" DrawAspect="Content" ObjectID="_1522012636" r:id="rId8"/>
+          <o:OLEObject Type="Embed" ProgID="Visio.Drawing.15" ShapeID="_x0000_i1025" DrawAspect="Content" ObjectID="_1522104311" r:id="rId8"/>
         </w:object>
       </w:r>
     </w:p>
@@ -212,14 +225,27 @@
       <w:r>
         <w:t xml:space="preserve">Figure </w:t>
       </w:r>
-      <w:fldSimple w:instr=" SEQ Figure \* ARABIC ">
-        <w:r>
-          <w:rPr>
-            <w:noProof/>
-          </w:rPr>
-          <w:t>2</w:t>
-        </w:r>
-      </w:fldSimple>
+      <w:r>
+        <w:fldChar w:fldCharType="begin"/>
+      </w:r>
+      <w:r>
+        <w:instrText xml:space="preserve"> SEQ Figure \* ARABIC </w:instrText>
+      </w:r>
+      <w:r>
+        <w:fldChar w:fldCharType="separate"/>
+      </w:r>
+      <w:r>
+        <w:rPr>
+          <w:noProof/>
+        </w:rPr>
+        <w:t>2</w:t>
+      </w:r>
+      <w:r>
+        <w:rPr>
+          <w:noProof/>
+        </w:rPr>
+        <w:fldChar w:fldCharType="end"/>
+      </w:r>
       <w:r>
         <w:t>: ER Diagram for GTASS Schema</w:t>
       </w:r>
@@ -242,10 +268,10 @@
     <w:p>
       <w:r>
         <w:object w:dxaOrig="14596" w:dyaOrig="10171">
-          <v:shape id="_x0000_i1025" type="#_x0000_t75" style="width:467.7pt;height:326.25pt" o:ole="">
+          <v:shape id="_x0000_i1026" type="#_x0000_t75" style="width:467.7pt;height:326.25pt" o:ole="">
             <v:imagedata r:id="rId9" o:title=""/>
           </v:shape>
-          <o:OLEObject Type="Embed" ProgID="Visio.Drawing.15" ShapeID="_x0000_i1025" DrawAspect="Content" ObjectID="_1522012637" r:id="rId10"/>
+          <o:OLEObject Type="Embed" ProgID="Visio.Drawing.15" ShapeID="_x0000_i1026" DrawAspect="Content" ObjectID="_1522104312" r:id="rId10"/>
         </w:object>
       </w:r>
     </w:p>
@@ -310,7 +336,7 @@
             <v:imagedata r:id="rId11" o:title=""/>
             <w10:wrap type="tight"/>
           </v:shape>
-          <o:OLEObject Type="Embed" ProgID="Visio.Drawing.15" ShapeID="_x0000_s1033" DrawAspect="Content" ObjectID="_1522012640" r:id="rId12"/>
+          <o:OLEObject Type="Embed" ProgID="Visio.Drawing.15" ShapeID="_x0000_s1033" DrawAspect="Content" ObjectID="_1522104315" r:id="rId12"/>
         </w:object>
       </w:r>
     </w:p>
@@ -399,10 +425,17 @@
         <w:t xml:space="preserve">When </w:t>
       </w:r>
       <w:r>
-        <w:t>the Admin closes the session, GC member can no longer add scores and comments to nominees.</w:t>
-      </w:r>
-      <w:bookmarkStart w:id="0" w:name="_GoBack"/>
-      <w:bookmarkEnd w:id="0"/>
+        <w:t>the Admin closes the session, GC member</w:t>
+      </w:r>
+      <w:r>
+        <w:t>s</w:t>
+      </w:r>
+      <w:r>
+        <w:t xml:space="preserve"> can no longer add scores and comments to nominees.</w:t>
+      </w:r>
+      <w:r>
+        <w:t xml:space="preserve"> Moreover, nominators can no longer nominate students.</w:t>
+      </w:r>
     </w:p>
     <w:p>
       <w:r>
@@ -422,10 +455,10 @@
     <w:p>
       <w:r>
         <w:object w:dxaOrig="12630" w:dyaOrig="8520">
-          <v:shape id="_x0000_i1026" type="#_x0000_t75" style="width:467.7pt;height:319.8pt" o:ole="">
+          <v:shape id="_x0000_i1027" type="#_x0000_t75" style="width:467.7pt;height:319.8pt" o:ole="">
             <v:imagedata r:id="rId13" o:title=""/>
           </v:shape>
-          <o:OLEObject Type="Embed" ProgID="Visio.Drawing.15" ShapeID="_x0000_i1026" DrawAspect="Content" ObjectID="_1522012638" r:id="rId14"/>
+          <o:OLEObject Type="Embed" ProgID="Visio.Drawing.15" ShapeID="_x0000_i1027" DrawAspect="Content" ObjectID="_1522104313" r:id="rId14"/>
         </w:object>
       </w:r>
     </w:p>
@@ -437,7 +470,25 @@
         <w:br/>
       </w:r>
       <w:r>
-        <w:t xml:space="preserve">The Nominator nominates potential GTA’s and reviews their information forms. </w:t>
+        <w:t>A</w:t>
+      </w:r>
+      <w:r>
+        <w:t xml:space="preserve"> </w:t>
+      </w:r>
+      <w:r>
+        <w:t>nominator</w:t>
+      </w:r>
+      <w:r>
+        <w:t xml:space="preserve"> nominates potential GTA’s and r</w:t>
+      </w:r>
+      <w:r>
+        <w:t xml:space="preserve">eviews their information forms for approval. </w:t>
+      </w:r>
+      <w:r>
+        <w:t>When a nomi</w:t>
+      </w:r>
+      <w:r>
+        <w:t>nee submits his information form, the nominator is emailed and asked to approve the information.</w:t>
       </w:r>
     </w:p>
     <w:p>
@@ -471,7 +522,7 @@
             <v:imagedata r:id="rId15" o:title=""/>
             <w10:wrap type="tight"/>
           </v:shape>
-          <o:OLEObject Type="Embed" ProgID="Visio.Drawing.15" ShapeID="_x0000_s1035" DrawAspect="Content" ObjectID="_1522012641" r:id="rId16"/>
+          <o:OLEObject Type="Embed" ProgID="Visio.Drawing.15" ShapeID="_x0000_s1035" DrawAspect="Content" ObjectID="_1522104316" r:id="rId16"/>
         </w:object>
       </w:r>
     </w:p>
@@ -540,7 +591,19 @@
         <w:ind w:left="720"/>
       </w:pPr>
       <w:r>
-        <w:t xml:space="preserve">Explanation: </w:t>
+        <w:t xml:space="preserve">Nominees do not have user accounts in the system. The only time that they can access GTASS is when they receive an email from a nominator informing them that they have been nominated. When this happens, a nominee must click the link in the email that he received and </w:t>
+      </w:r>
+      <w:r>
+        <w:t>submit</w:t>
+      </w:r>
+      <w:r>
+        <w:t xml:space="preserve"> </w:t>
+      </w:r>
+      <w:r>
+        <w:t xml:space="preserve">the information </w:t>
+      </w:r>
+      <w:r>
+        <w:t>form for approval by the nominator.</w:t>
       </w:r>
     </w:p>
     <w:p>
@@ -566,19 +629,29 @@
     <w:p>
       <w:r>
         <w:object w:dxaOrig="13170" w:dyaOrig="11235">
-          <v:shape id="_x0000_i1027" type="#_x0000_t75" style="width:467.7pt;height:398.9pt" o:ole="">
+          <v:shape id="_x0000_i1028" type="#_x0000_t75" style="width:467.7pt;height:398.9pt" o:ole="">
             <v:imagedata r:id="rId17" o:title=""/>
           </v:shape>
-          <o:OLEObject Type="Embed" ProgID="Visio.Drawing.15" ShapeID="_x0000_i1027" DrawAspect="Content" ObjectID="_1522012639" r:id="rId18"/>
+          <o:OLEObject Type="Embed" ProgID="Visio.Drawing.15" ShapeID="_x0000_i1028" DrawAspect="Content" ObjectID="_1522104314" r:id="rId18"/>
         </w:object>
       </w:r>
     </w:p>
     <w:p/>
     <w:p>
-      <w:r>
-        <w:tab/>
-        <w:t>Explanation:</w:t>
-      </w:r>
+      <w:pPr>
+        <w:ind w:left="720"/>
+      </w:pPr>
+      <w:r>
+        <w:t xml:space="preserve">GC members have access to the most functionality in the system. They can view all information that has been stored for every nominee and from every session. However, GC members can only modify information for nominees in the current session. If there is no open session, all information </w:t>
+      </w:r>
+      <w:r>
+        <w:t xml:space="preserve">for all sessions </w:t>
+      </w:r>
+      <w:r>
+        <w:t xml:space="preserve">is presented in a read-only view. </w:t>
+      </w:r>
+      <w:bookmarkStart w:id="0" w:name="_GoBack"/>
+      <w:bookmarkEnd w:id="0"/>
     </w:p>
     <w:sectPr>
       <w:pgSz w:w="12240" w:h="15840"/>

--- a/Documentation/Design Document.docx
+++ b/Documentation/Design Document.docx
@@ -1,6 +1,6 @@
 
 <file path=word/document.xml><?xml version="1.0" encoding="utf-8"?>
-<w:document xmlns:ve="http://schemas.openxmlformats.org/markup-compatibility/2006" xmlns:o="urn:schemas-microsoft-com:office:office" xmlns:r="http://schemas.openxmlformats.org/officeDocument/2006/relationships" xmlns:m="http://schemas.openxmlformats.org/officeDocument/2006/math" xmlns:v="urn:schemas-microsoft-com:vml" xmlns:wp="http://schemas.openxmlformats.org/drawingml/2006/wordprocessingDrawing" xmlns:w10="urn:schemas-microsoft-com:office:word" xmlns:w="http://schemas.openxmlformats.org/wordprocessingml/2006/main" xmlns:wne="http://schemas.microsoft.com/office/word/2006/wordml">
+<w:document xmlns:wpc="http://schemas.microsoft.com/office/word/2010/wordprocessingCanvas" xmlns:mc="http://schemas.openxmlformats.org/markup-compatibility/2006" xmlns:o="urn:schemas-microsoft-com:office:office" xmlns:r="http://schemas.openxmlformats.org/officeDocument/2006/relationships" xmlns:m="http://schemas.openxmlformats.org/officeDocument/2006/math" xmlns:v="urn:schemas-microsoft-com:vml" xmlns:wp14="http://schemas.microsoft.com/office/word/2010/wordprocessingDrawing" xmlns:wp="http://schemas.openxmlformats.org/drawingml/2006/wordprocessingDrawing" xmlns:w10="urn:schemas-microsoft-com:office:word" xmlns:w="http://schemas.openxmlformats.org/wordprocessingml/2006/main" xmlns:w14="http://schemas.microsoft.com/office/word/2010/wordml" xmlns:w15="http://schemas.microsoft.com/office/word/2012/wordml" xmlns:wpg="http://schemas.microsoft.com/office/word/2010/wordprocessingGroup" xmlns:wpi="http://schemas.microsoft.com/office/word/2010/wordprocessingInk" xmlns:wne="http://schemas.microsoft.com/office/word/2006/wordml" xmlns:wps="http://schemas.microsoft.com/office/word/2010/wordprocessingShape" mc:Ignorable="w14 w15 wp14">
   <w:body>
     <w:p>
       <w:pPr>
@@ -24,7 +24,13 @@
       </w:pPr>
       <w:r>
         <w:br/>
-        <w:t>For this project, we decided to implement the Model-View-Controller design pattern that is commonly used in web development. This pattern encourages code modularity and maximizes the potential for the website to be expanded with further functionality. Modification to the baselines are also simplified because of the clean and intuitive organization of source files. The diagram below serves as a visual for this model:</w:t>
+        <w:t xml:space="preserve">For this project, we decided to implement the Model-View-Controller design pattern that is commonly used in web development. </w:t>
+      </w:r>
+      <w:r>
+        <w:t xml:space="preserve">This pattern encourages code modularity and maximizes the potential for the website to be expanded with further functionality. Modification to the baselines are also simplified </w:t>
+      </w:r>
+      <w:r>
+        <w:t>because of the clean and intuitive organization of source files. The diagram below serves as a visual for this model:</w:t>
       </w:r>
     </w:p>
     <w:p>
@@ -42,7 +48,136 @@
         <w:rPr>
           <w:noProof/>
         </w:rPr>
-        <w:pict>
+        <w:drawing>
+          <wp:inline distT="0" distB="0" distL="0" distR="0" wp14:anchorId="00966CDF" wp14:editId="25DB5FE2">
+            <wp:extent cx="4437380" cy="2886710"/>
+            <wp:effectExtent l="0" t="0" r="1270" b="8890"/>
+            <wp:docPr id="1" name="Picture 1" descr="https://developer.chrome.com/static/images/mvc.png"/>
+            <wp:cNvGraphicFramePr>
+              <a:graphicFrameLocks xmlns:a="http://schemas.openxmlformats.org/drawingml/2006/main" noChangeAspect="1"/>
+            </wp:cNvGraphicFramePr>
+            <a:graphic xmlns:a="http://schemas.openxmlformats.org/drawingml/2006/main">
+              <a:graphicData uri="http://schemas.openxmlformats.org/drawingml/2006/picture">
+                <pic:pic xmlns:pic="http://schemas.openxmlformats.org/drawingml/2006/picture">
+                  <pic:nvPicPr>
+                    <pic:cNvPr id="0" name="Picture 1" descr="https://developer.chrome.com/static/images/mvc.png"/>
+                    <pic:cNvPicPr>
+                      <a:picLocks noChangeAspect="1" noChangeArrowheads="1"/>
+                    </pic:cNvPicPr>
+                  </pic:nvPicPr>
+                  <pic:blipFill>
+                    <a:blip r:embed="rId5">
+                      <a:extLst>
+                        <a:ext uri="{28A0092B-C50C-407E-A947-70E740481C1C}">
+                          <a14:useLocalDpi xmlns:a14="http://schemas.microsoft.com/office/drawing/2010/main" val="0"/>
+                        </a:ext>
+                      </a:extLst>
+                    </a:blip>
+                    <a:srcRect/>
+                    <a:stretch>
+                      <a:fillRect/>
+                    </a:stretch>
+                  </pic:blipFill>
+                  <pic:spPr bwMode="auto">
+                    <a:xfrm>
+                      <a:off x="0" y="0"/>
+                      <a:ext cx="4437380" cy="2886710"/>
+                    </a:xfrm>
+                    <a:prstGeom prst="rect">
+                      <a:avLst/>
+                    </a:prstGeom>
+                    <a:noFill/>
+                    <a:ln>
+                      <a:noFill/>
+                    </a:ln>
+                  </pic:spPr>
+                </pic:pic>
+              </a:graphicData>
+            </a:graphic>
+          </wp:inline>
+        </w:drawing>
+      </w:r>
+    </w:p>
+    <w:p>
+      <w:pPr>
+        <w:pStyle w:val="Caption"/>
+        <w:jc w:val="center"/>
+      </w:pPr>
+      <w:r>
+        <w:t xml:space="preserve">Figure </w:t>
+      </w:r>
+      <w:fldSimple w:instr=" SEQ Figure \* ARABIC ">
+        <w:r>
+          <w:rPr>
+            <w:noProof/>
+          </w:rPr>
+          <w:t>1</w:t>
+        </w:r>
+      </w:fldSimple>
+      <w:r>
+        <w:t>: Standard MVC Pattern Implementation</w:t>
+      </w:r>
+      <w:r>
+        <w:t xml:space="preserve"> (</w:t>
+      </w:r>
+      <w:hyperlink r:id="rId6" w:history="1">
+        <w:r>
+          <w:rPr>
+            <w:rStyle w:val="Hyperlink"/>
+          </w:rPr>
+          <w:t>Source</w:t>
+        </w:r>
+      </w:hyperlink>
+      <w:r>
+        <w:t>)</w:t>
+      </w:r>
+    </w:p>
+    <w:p/>
+    <w:p>
+      <w:pPr>
+        <w:pStyle w:val="Heading1"/>
+      </w:pPr>
+      <w:r>
+        <w:t>The Database</w:t>
+      </w:r>
+    </w:p>
+    <w:p>
+      <w:pPr>
+        <w:ind w:left="720"/>
+      </w:pPr>
+      <w:r>
+        <w:br/>
+      </w:r>
+      <w:r>
+        <w:t>The database schema was architected based closely on the set of requirements laid out by the project description.</w:t>
+      </w:r>
+      <w:r>
+        <w:t xml:space="preserve"> The primary influence on its design arose from the goal to minimize data redundancy and the number of functional dependencies within tables. </w:t>
+      </w:r>
+      <w:r>
+        <w:t xml:space="preserve">For example, there are two forms on the website that share several attributes: the Nomination form and the Nominee Information form. Originally, we were storing the shared attributes independently in both tables. However, we later realized that </w:t>
+      </w:r>
+      <w:r>
+        <w:t xml:space="preserve">we could exclude those attributes from the Nominee Information table and create foreign key that references the Nomination form table. As a result of decisions like this, we believe our relational schema </w:t>
+      </w:r>
+      <w:r>
+        <w:t xml:space="preserve">is </w:t>
+      </w:r>
+      <w:r>
+        <w:t>well-defined and minimal. The Entity-Relationship diagram for our schema can be found on the next page.</w:t>
+      </w:r>
+    </w:p>
+    <w:p>
+      <w:pPr>
+        <w:ind w:left="720"/>
+      </w:pPr>
+    </w:p>
+    <w:p>
+      <w:pPr>
+        <w:keepNext/>
+      </w:pPr>
+      <w:r>
+        <w:object w:dxaOrig="11775" w:dyaOrig="14071">
           <v:shapetype id="_x0000_t75" coordsize="21600,21600" o:spt="75" o:preferrelative="t" path="m@4@5l@4@11@9@11@9@5xe" filled="f" stroked="f">
             <v:stroke joinstyle="miter"/>
             <v:formulas>
@@ -62,76 +197,11 @@
             <v:path o:extrusionok="f" gradientshapeok="t" o:connecttype="rect"/>
             <o:lock v:ext="edit" aspectratio="t"/>
           </v:shapetype>
-          <v:shape id="Picture 1" o:spid="_x0000_i1025" type="#_x0000_t75" alt="https://developer.chrome.com/static/images/mvc.png" style="width:349.8pt;height:227.4pt;visibility:visible">
-            <v:imagedata r:id="rId5" o:title=""/>
-          </v:shape>
-        </w:pict>
-      </w:r>
-    </w:p>
-    <w:p>
-      <w:pPr>
-        <w:pStyle w:val="Caption"/>
-        <w:jc w:val="center"/>
-      </w:pPr>
-      <w:r>
-        <w:t xml:space="preserve">Figure </w:t>
-      </w:r>
-      <w:fldSimple w:instr=" SEQ Figure \* ARABIC ">
-        <w:r>
-          <w:rPr>
-            <w:noProof/>
-          </w:rPr>
-          <w:t>1</w:t>
-        </w:r>
-      </w:fldSimple>
-      <w:r>
-        <w:t>: Standard MVC Pattern Implementation (</w:t>
-      </w:r>
-      <w:hyperlink r:id="rId6" w:history="1">
-        <w:r>
-          <w:rPr>
-            <w:rStyle w:val="Hyperlink"/>
-          </w:rPr>
-          <w:t>Source</w:t>
-        </w:r>
-      </w:hyperlink>
-      <w:r>
-        <w:t>)</w:t>
-      </w:r>
-    </w:p>
-    <w:p/>
-    <w:p>
-      <w:pPr>
-        <w:pStyle w:val="Heading1"/>
-      </w:pPr>
-      <w:r>
-        <w:t>The Database</w:t>
-      </w:r>
-    </w:p>
-    <w:p>
-      <w:pPr>
-        <w:ind w:left="720"/>
-      </w:pPr>
-      <w:r>
-        <w:br/>
-        <w:t>The database schema was architected based closely on the set of requirements laid out by the project description. The primary influence on its design arose from the goal to minimize data redundancy and the number of functional dependencies within tables. For example, there are two forms on the website that share several attributes: the Nomination form and the Nominee Information form. Originally, we were storing the shared attributes independently in both tables. However, we later realized that we could exclude those attributes from the Nominee Information table and create foreign key that references the Nomination form table. As a result of decisions like this, we believe our relational schema is well-defined and minimal. The Entity-Relationship diagram for our schema can be found on the next page.</w:t>
-      </w:r>
-    </w:p>
-    <w:p>
-      <w:pPr>
-        <w:ind w:left="720"/>
-      </w:pPr>
-    </w:p>
-    <w:p>
-      <w:pPr>
-        <w:keepNext/>
-      </w:pPr>
-      <w:r>
-        <w:pict>
-          <v:shape id="_x0000_i1026" type="#_x0000_t75" style="width:465pt;height:555.6pt">
+          <v:shape id="_x0000_i1025" type="#_x0000_t75" style="width:467.25pt;height:558.75pt" o:ole="">
             <v:imagedata r:id="rId7" o:title=""/>
           </v:shape>
-        </w:pict>
+          <o:OLEObject Type="Embed" ProgID="Visio.Drawing.15" ShapeID="_x0000_i1025" DrawAspect="Content" ObjectID="_1522139127" r:id="rId8"/>
+        </w:object>
       </w:r>
     </w:p>
     <w:p>
@@ -164,24 +234,33 @@
         <w:pStyle w:val="Heading1"/>
       </w:pPr>
       <w:r>
+        <w:lastRenderedPageBreak/>
         <w:t>Use Cases</w:t>
       </w:r>
     </w:p>
     <w:p/>
     <w:p>
       <w:r>
-        <w:pict>
-          <v:shape id="_x0000_i1027" type="#_x0000_t75" style="width:466.8pt;height:325.2pt">
-            <v:imagedata r:id="rId8" o:title=""/>
+        <w:object w:dxaOrig="14596" w:dyaOrig="10171">
+          <v:shape id="_x0000_i1026" type="#_x0000_t75" style="width:468pt;height:326.25pt" o:ole="">
+            <v:imagedata r:id="rId9" o:title=""/>
           </v:shape>
-        </w:pict>
+          <o:OLEObject Type="Embed" ProgID="Visio.Drawing.15" ShapeID="_x0000_i1026" DrawAspect="Content" ObjectID="_1522139128" r:id="rId10"/>
+        </w:object>
       </w:r>
     </w:p>
     <w:p/>
     <w:p>
-      <w:r>
-        <w:tab/>
-        <w:t>The GTASS has 4 types of Users: Nominees, Nominators, System Admin, and GC Member. The way that it has been set up allows for all of the users except for the Nominees to log in. They all interact with one another via input forms, where they can comment, score, approve or just review given information. The Admin is in charge of creating sessions and adding Nominators and GC Members. The GC Members are in charge of scoring the students based on the information they turned in. The Nominators have the ability of adding Nominees, and then verifying the information the students provided. The Nominees fill out a form with accurate information that will be revised by the Nominators, and eventually scored by GC Members.</w:t>
+      <w:pPr>
+        <w:ind w:left="720"/>
+      </w:pPr>
+      <w:r>
+        <w:t xml:space="preserve">The GTASS has 4 types of Users: Nominees, Nominators, System Admin, and GC Member. The </w:t>
+      </w:r>
+      <w:bookmarkStart w:id="0" w:name="_GoBack"/>
+      <w:bookmarkEnd w:id="0"/>
+      <w:r>
+        <w:t>way that it has been set up allows for all of the users except for the Nominees to log in. They all interact with one another via input forms, where they can comment, score, approve or just review given information. The Admin is in charge of creating sessions and adding Nominators and GC Members. The GC Members are in charge of scoring the students based on the information they turned in. The Nominators have the ability of adding Nominees, and then verifying the information the students provided. The Nominees fill out a form with accurate information that will be revised by the Nominators, and eventually scored by GC Members.</w:t>
       </w:r>
     </w:p>
     <w:p>
@@ -194,6 +273,7 @@
         <w:pStyle w:val="Heading1"/>
       </w:pPr>
       <w:r>
+        <w:lastRenderedPageBreak/>
         <w:t>Activity Diagrams</w:t>
       </w:r>
     </w:p>
@@ -232,12 +312,13 @@
         <w:rPr>
           <w:noProof/>
         </w:rPr>
-        <w:pict>
-          <v:shape id="_x0000_s1026" type="#_x0000_t75" style="position:absolute;left:0;text-align:left;margin-left:6pt;margin-top:2.15pt;width:467.3pt;height:255.35pt;z-index:251658240" wrapcoords="485 64 312 191 -35 889 -35 1207 104 2096 139 2478 4854 3113 7350 3113 6934 4129 3675 4320 3536 4384 3536 7115 11545 7179 11545 7496 12863 8195 13383 8195 13383 11245 5097 11689 3571 11816 3536 13532 3710 14294 5374 15311 5409 18360 5027 19376 4854 19948 4819 20647 5097 21409 5339 21536 21357 21536 21531 21409 21600 20838 21600 19186 21288 18995 19762 18360 19832 13087 19000 12896 13730 12071 13522 11245 13522 8195 13972 8195 15359 7433 15394 5146 15325 4447 15151 4129 13522 3113 13591 1271 13244 1207 10089 1080 10020 381 9847 64 485 64">
-            <v:imagedata r:id="rId9" o:title=""/>
+        <w:object w:dxaOrig="1440" w:dyaOrig="1440">
+          <v:shape id="_x0000_s1033" type="#_x0000_t75" style="position:absolute;left:0;text-align:left;margin-left:6pt;margin-top:2.15pt;width:467.3pt;height:255.35pt;z-index:251660288;mso-position-horizontal-relative:text;mso-position-vertical-relative:text" wrapcoords="416 67 208 334 -35 869 -35 1404 139 2207 173 2474 5686 3277 7246 3277 3536 4280 3536 7155 6830 7557 11684 7557 13314 8627 13348 10767 3744 11770 3606 12171 3536 12505 3571 14244 4993 15046 5409 15046 5409 18256 5027 19326 4854 19861 4785 20597 5097 21466 5270 21533 21427 21533 21531 21466 21600 21065 21600 19126 19762 18256 19832 13040 19554 12973 14492 12907 13591 11837 13556 8627 15255 7557 15429 6821 15394 4213 13522 3277 13591 1271 13314 1204 10089 1137 10055 468 9881 67 416 67">
+            <v:imagedata r:id="rId11" o:title=""/>
             <w10:wrap type="tight"/>
           </v:shape>
-        </w:pict>
+          <o:OLEObject Type="Embed" ProgID="Visio.Drawing.15" ShapeID="_x0000_s1033" DrawAspect="Content" ObjectID="_1522139131" r:id="rId12"/>
+        </w:object>
       </w:r>
     </w:p>
     <w:p>
@@ -305,7 +386,16 @@
         <w:ind w:left="1440"/>
       </w:pPr>
       <w:r>
-        <w:t>The System Administrator manages the creation and closing of the session. This includes creating user accounts for the session. GC accounts are created during session creation because all GC accounts are associated with a single session. This is done to prevent GC members in previous sessions from participating in later sessions (unless new accounts are created for them).</w:t>
+        <w:t>The System Administrator manages the creation and closing of the session. This include</w:t>
+      </w:r>
+      <w:r>
+        <w:t>s</w:t>
+      </w:r>
+      <w:r>
+        <w:t xml:space="preserve"> creating user accounts for the session.</w:t>
+      </w:r>
+      <w:r>
+        <w:t xml:space="preserve"> GC accounts are created during session creation because all GC accounts are associated with a single session. This is done to prevent GC members in previous sessions from participating in later sessions (unless new accounts are created for them).</w:t>
       </w:r>
     </w:p>
     <w:p>
@@ -313,10 +403,20 @@
         <w:ind w:left="1440"/>
       </w:pPr>
       <w:r>
-        <w:t>When the Admin closes the session, GC member can no longer add scores and comments to nominees.</w:t>
-      </w:r>
-      <w:bookmarkStart w:id="0" w:name="_GoBack"/>
-      <w:bookmarkEnd w:id="0"/>
+        <w:t xml:space="preserve">When </w:t>
+      </w:r>
+      <w:r>
+        <w:t>the Admin closes the session, GC member</w:t>
+      </w:r>
+      <w:r>
+        <w:t>s</w:t>
+      </w:r>
+      <w:r>
+        <w:t xml:space="preserve"> can no longer add scores and comments to nominees.</w:t>
+      </w:r>
+      <w:r>
+        <w:t xml:space="preserve"> Moreover, nominators can no longer nominate students.</w:t>
+      </w:r>
     </w:p>
     <w:p>
       <w:r>
@@ -328,17 +428,19 @@
         <w:pStyle w:val="Heading2"/>
       </w:pPr>
       <w:r>
+        <w:lastRenderedPageBreak/>
         <w:t>Nominator Activity</w:t>
       </w:r>
     </w:p>
     <w:p/>
     <w:p>
       <w:r>
-        <w:pict>
-          <v:shape id="_x0000_i1030" type="#_x0000_t75" style="width:467.4pt;height:319.8pt">
-            <v:imagedata r:id="rId10" o:title=""/>
+        <w:object w:dxaOrig="12630" w:dyaOrig="8520">
+          <v:shape id="_x0000_i1028" type="#_x0000_t75" style="width:468pt;height:320.25pt" o:ole="">
+            <v:imagedata r:id="rId13" o:title=""/>
           </v:shape>
-        </w:pict>
+          <o:OLEObject Type="Embed" ProgID="Visio.Drawing.15" ShapeID="_x0000_i1028" DrawAspect="Content" ObjectID="_1522139129" r:id="rId14"/>
+        </w:object>
       </w:r>
     </w:p>
     <w:p>
@@ -347,7 +449,27 @@
       </w:pPr>
       <w:r>
         <w:br/>
-        <w:t xml:space="preserve">The Nominator nominates potential GTA’s and reviews their information forms. </w:t>
+      </w:r>
+      <w:r>
+        <w:t>A</w:t>
+      </w:r>
+      <w:r>
+        <w:t xml:space="preserve"> </w:t>
+      </w:r>
+      <w:r>
+        <w:t>nominator</w:t>
+      </w:r>
+      <w:r>
+        <w:t xml:space="preserve"> nominates potential GTA’s and r</w:t>
+      </w:r>
+      <w:r>
+        <w:t xml:space="preserve">eviews their information forms for approval. </w:t>
+      </w:r>
+      <w:r>
+        <w:t>When a nomi</w:t>
+      </w:r>
+      <w:r>
+        <w:t>nee submits his information form, the nominator is emailed and asked to approve the information.</w:t>
       </w:r>
     </w:p>
     <w:p>
@@ -376,80 +498,93 @@
         <w:rPr>
           <w:noProof/>
         </w:rPr>
-        <w:pict>
-          <v:shape id="_x0000_s1027" type="#_x0000_t75" style="position:absolute;left:0;text-align:left;margin-left:-4.6pt;margin-top:11.4pt;width:467.3pt;height:284.3pt;z-index:251659264" wrapcoords="485 57 277 114 -35 684 -35 1197 243 1881 312 1995 8182 2793 9014 2793 9014 3704 7420 4730 7316 5129 7385 6440 7420 6611 14700 7352 16087 7352 16053 9176 14458 9290 14111 9404 14111 11227 14215 11911 16018 12823 16087 13735 1213 14191 -35 14305 -35 16870 971 17383 1664 17383 1560 19206 1179 20118 1144 20346 1144 21030 1526 21543 1664 21543 1803 21543 1942 21543 2288 21144 5270 21030 7801 20631 7766 17383 9361 17383 17856 16642 17994 15274 17786 14704 17613 14647 16261 13735 16330 12823 18133 11911 18237 11113 18306 9461 17925 9290 16295 9176 16261 7352 17231 7352 18549 6839 18514 4502 18272 4217 17578 3704 20248 3704 21600 3420 21600 456 16469 171 6691 57 485 57">
-            <v:imagedata r:id="rId11" o:title=""/>
+        <w:object w:dxaOrig="1440" w:dyaOrig="1440">
+          <v:shape id="_x0000_s1035" type="#_x0000_t75" style="position:absolute;left:0;text-align:left;margin-left:-4.6pt;margin-top:11.4pt;width:467.3pt;height:284.3pt;z-index:251662336;mso-position-horizontal-relative:text;mso-position-vertical-relative:text" wrapcoords="381 68 139 271 -35 745 -35 1964 2496 2234 9014 2234 8910 4401 7628 4537 7316 4740 7316 5959 7420 6568 7524 6636 16087 7651 16087 8735 14388 9276 14111 9412 14111 11443 14215 11985 16053 13068 16018 14152 -35 14219 -35 16860 832 17402 1664 17402 1595 19569 1422 19636 1075 20313 1075 20855 1422 21532 1526 21532 1942 21532 2011 21532 2635 20720 7593 20652 7836 20584 7766 17402 10644 17402 17960 16657 17994 14829 17578 14558 16330 14152 16295 13068 18133 11985 18272 11240 18306 9412 17890 9209 16261 8735 16261 7651 16781 7651 18514 6839 18480 4537 21600 3453 21600 542 20976 474 9188 68 381 68">
+            <v:imagedata r:id="rId15" o:title=""/>
             <w10:wrap type="tight"/>
           </v:shape>
-        </w:pict>
-      </w:r>
-    </w:p>
-    <w:p>
-      <w:pPr>
-        <w:ind w:left="720"/>
-      </w:pPr>
-    </w:p>
-    <w:p>
-      <w:pPr>
-        <w:ind w:left="720"/>
-      </w:pPr>
-    </w:p>
-    <w:p>
-      <w:pPr>
-        <w:ind w:left="720"/>
-      </w:pPr>
-    </w:p>
-    <w:p>
-      <w:pPr>
-        <w:ind w:left="720"/>
-      </w:pPr>
-    </w:p>
-    <w:p>
-      <w:pPr>
-        <w:ind w:left="720"/>
-      </w:pPr>
-    </w:p>
-    <w:p>
-      <w:pPr>
-        <w:ind w:left="720"/>
-      </w:pPr>
-    </w:p>
-    <w:p>
-      <w:pPr>
-        <w:ind w:left="720"/>
-      </w:pPr>
-    </w:p>
-    <w:p>
-      <w:pPr>
-        <w:ind w:left="720"/>
-      </w:pPr>
-    </w:p>
-    <w:p>
-      <w:pPr>
-        <w:ind w:left="720"/>
-      </w:pPr>
-    </w:p>
-    <w:p>
-      <w:pPr>
-        <w:ind w:left="720"/>
-      </w:pPr>
-    </w:p>
-    <w:p>
-      <w:pPr>
-        <w:ind w:left="720"/>
-      </w:pPr>
-    </w:p>
-    <w:p>
-      <w:pPr>
-        <w:ind w:left="720"/>
-      </w:pPr>
-    </w:p>
-    <w:p>
-      <w:pPr>
-        <w:ind w:left="720"/>
-      </w:pPr>
-      <w:r>
-        <w:t>When Nominees are nominated, they receive an email to the link where they will be filling out all the required information. If Nominees has not provided the information or it’s inaccurate, the system will send warnings. The form is then saved to the database, if the deadline has been missed, the system will send a message to the nominee.</w:t>
+          <o:OLEObject Type="Embed" ProgID="Visio.Drawing.15" ShapeID="_x0000_s1035" DrawAspect="Content" ObjectID="_1522139132" r:id="rId16"/>
+        </w:object>
+      </w:r>
+    </w:p>
+    <w:p>
+      <w:pPr>
+        <w:ind w:left="720"/>
+      </w:pPr>
+    </w:p>
+    <w:p>
+      <w:pPr>
+        <w:ind w:left="720"/>
+      </w:pPr>
+    </w:p>
+    <w:p>
+      <w:pPr>
+        <w:ind w:left="720"/>
+      </w:pPr>
+    </w:p>
+    <w:p>
+      <w:pPr>
+        <w:ind w:left="720"/>
+      </w:pPr>
+    </w:p>
+    <w:p>
+      <w:pPr>
+        <w:ind w:left="720"/>
+      </w:pPr>
+    </w:p>
+    <w:p>
+      <w:pPr>
+        <w:ind w:left="720"/>
+      </w:pPr>
+    </w:p>
+    <w:p>
+      <w:pPr>
+        <w:ind w:left="720"/>
+      </w:pPr>
+    </w:p>
+    <w:p>
+      <w:pPr>
+        <w:ind w:left="720"/>
+      </w:pPr>
+    </w:p>
+    <w:p>
+      <w:pPr>
+        <w:ind w:left="720"/>
+      </w:pPr>
+    </w:p>
+    <w:p>
+      <w:pPr>
+        <w:ind w:left="720"/>
+      </w:pPr>
+    </w:p>
+    <w:p>
+      <w:pPr>
+        <w:ind w:left="720"/>
+      </w:pPr>
+    </w:p>
+    <w:p>
+      <w:pPr>
+        <w:ind w:left="720"/>
+      </w:pPr>
+    </w:p>
+    <w:p>
+      <w:pPr>
+        <w:ind w:left="720"/>
+      </w:pPr>
+      <w:r>
+        <w:t xml:space="preserve">Nominees do not have user accounts in the system. The only time that they can access GTASS is when they receive an email from a nominator informing them that they have been nominated. When this happens, a nominee must click the link in the email that he received and </w:t>
+      </w:r>
+      <w:r>
+        <w:t>submit</w:t>
+      </w:r>
+      <w:r>
+        <w:t xml:space="preserve"> </w:t>
+      </w:r>
+      <w:r>
+        <w:t xml:space="preserve">the information </w:t>
+      </w:r>
+      <w:r>
+        <w:t>form for approval by the nominator.</w:t>
       </w:r>
     </w:p>
     <w:p>
@@ -467,24 +602,34 @@
         <w:pStyle w:val="Heading2"/>
       </w:pPr>
       <w:r>
+        <w:lastRenderedPageBreak/>
         <w:t>GC Member Activity</w:t>
       </w:r>
     </w:p>
     <w:p/>
     <w:p>
       <w:r>
-        <w:pict>
-          <v:shape id="_x0000_i1033" type="#_x0000_t75" style="width:467.4pt;height:399pt">
-            <v:imagedata r:id="rId12" o:title=""/>
+        <w:object w:dxaOrig="13170" w:dyaOrig="11235">
+          <v:shape id="_x0000_i1030" type="#_x0000_t75" style="width:467.25pt;height:399pt" o:ole="">
+            <v:imagedata r:id="rId17" o:title=""/>
           </v:shape>
-        </w:pict>
+          <o:OLEObject Type="Embed" ProgID="Visio.Drawing.15" ShapeID="_x0000_i1030" DrawAspect="Content" ObjectID="_1522139130" r:id="rId18"/>
+        </w:object>
       </w:r>
     </w:p>
     <w:p/>
     <w:p>
-      <w:r>
-        <w:tab/>
-        <w:t>As the GC Member logs in to his account, he is taken immediately to the Score Table view. If his session is currently closed, GTASS displays a message. A GC Member can view incomplete Nominations, a GC Member can also score and comment on each Nominee within the Current Session Score Table, within the Score Table view he/she can click on a nominees name and review all the information for that student,  and finally he/she can view previous sessions with their respective score tables.</w:t>
+      <w:pPr>
+        <w:ind w:left="720"/>
+      </w:pPr>
+      <w:r>
+        <w:t xml:space="preserve">GC members have access to the most functionality in the system. They can view all information that has been stored for every nominee and from every session. However, GC members can only modify information for nominees in the current session. If there is no open session, all information </w:t>
+      </w:r>
+      <w:r>
+        <w:t xml:space="preserve">for all sessions </w:t>
+      </w:r>
+      <w:r>
+        <w:t xml:space="preserve">is presented in a read-only view. </w:t>
       </w:r>
     </w:p>
     <w:sectPr>
@@ -498,8 +643,8 @@
 </file>
 
 <file path=word/numbering.xml><?xml version="1.0" encoding="utf-8"?>
-<w:numbering xmlns:ve="http://schemas.openxmlformats.org/markup-compatibility/2006" xmlns:o="urn:schemas-microsoft-com:office:office" xmlns:r="http://schemas.openxmlformats.org/officeDocument/2006/relationships" xmlns:m="http://schemas.openxmlformats.org/officeDocument/2006/math" xmlns:v="urn:schemas-microsoft-com:vml" xmlns:wp="http://schemas.openxmlformats.org/drawingml/2006/wordprocessingDrawing" xmlns:w10="urn:schemas-microsoft-com:office:word" xmlns:w="http://schemas.openxmlformats.org/wordprocessingml/2006/main" xmlns:wne="http://schemas.microsoft.com/office/word/2006/wordml">
-  <w:abstractNum w:abstractNumId="0">
+<w:numbering xmlns:wpc="http://schemas.microsoft.com/office/word/2010/wordprocessingCanvas" xmlns:mc="http://schemas.openxmlformats.org/markup-compatibility/2006" xmlns:o="urn:schemas-microsoft-com:office:office" xmlns:r="http://schemas.openxmlformats.org/officeDocument/2006/relationships" xmlns:m="http://schemas.openxmlformats.org/officeDocument/2006/math" xmlns:v="urn:schemas-microsoft-com:vml" xmlns:wp14="http://schemas.microsoft.com/office/word/2010/wordprocessingDrawing" xmlns:wp="http://schemas.openxmlformats.org/drawingml/2006/wordprocessingDrawing" xmlns:w10="urn:schemas-microsoft-com:office:word" xmlns:w="http://schemas.openxmlformats.org/wordprocessingml/2006/main" xmlns:w14="http://schemas.microsoft.com/office/word/2010/wordml" xmlns:w15="http://schemas.microsoft.com/office/word/2012/wordml" xmlns:wpg="http://schemas.microsoft.com/office/word/2010/wordprocessingGroup" xmlns:wpi="http://schemas.microsoft.com/office/word/2010/wordprocessingInk" xmlns:wne="http://schemas.microsoft.com/office/word/2006/wordml" xmlns:wps="http://schemas.microsoft.com/office/word/2010/wordprocessingShape" mc:Ignorable="w14 w15 wp14">
+  <w:abstractNum w:abstractNumId="0" w15:restartNumberingAfterBreak="0">
     <w:nsid w:val="42573C80"/>
     <w:multiLevelType w:val="multilevel"/>
     <w:tmpl w:val="04090027"/>
@@ -509,9 +654,9 @@
       <w:pStyle w:val="Heading1"/>
       <w:lvlText w:val="%1."/>
       <w:lvlJc w:val="left"/>
-      <w:rPr>
-        <w:rFonts w:cs="Times New Roman"/>
-      </w:rPr>
+      <w:pPr>
+        <w:ind w:left="0" w:firstLine="0"/>
+      </w:pPr>
     </w:lvl>
     <w:lvl w:ilvl="1">
       <w:start w:val="1"/>
@@ -520,11 +665,8 @@
       <w:lvlText w:val="%2."/>
       <w:lvlJc w:val="left"/>
       <w:pPr>
-        <w:ind w:left="720"/>
-      </w:pPr>
-      <w:rPr>
-        <w:rFonts w:cs="Times New Roman"/>
-      </w:rPr>
+        <w:ind w:left="720" w:firstLine="0"/>
+      </w:pPr>
     </w:lvl>
     <w:lvl w:ilvl="2">
       <w:start w:val="1"/>
@@ -533,11 +675,8 @@
       <w:lvlText w:val="%3."/>
       <w:lvlJc w:val="left"/>
       <w:pPr>
-        <w:ind w:left="1440"/>
-      </w:pPr>
-      <w:rPr>
-        <w:rFonts w:cs="Times New Roman"/>
-      </w:rPr>
+        <w:ind w:left="1440" w:firstLine="0"/>
+      </w:pPr>
     </w:lvl>
     <w:lvl w:ilvl="3">
       <w:start w:val="1"/>
@@ -546,11 +685,8 @@
       <w:lvlText w:val="%4)"/>
       <w:lvlJc w:val="left"/>
       <w:pPr>
-        <w:ind w:left="2160"/>
-      </w:pPr>
-      <w:rPr>
-        <w:rFonts w:cs="Times New Roman"/>
-      </w:rPr>
+        <w:ind w:left="2160" w:firstLine="0"/>
+      </w:pPr>
     </w:lvl>
     <w:lvl w:ilvl="4">
       <w:start w:val="1"/>
@@ -559,11 +695,8 @@
       <w:lvlText w:val="(%5)"/>
       <w:lvlJc w:val="left"/>
       <w:pPr>
-        <w:ind w:left="2880"/>
-      </w:pPr>
-      <w:rPr>
-        <w:rFonts w:cs="Times New Roman"/>
-      </w:rPr>
+        <w:ind w:left="2880" w:firstLine="0"/>
+      </w:pPr>
     </w:lvl>
     <w:lvl w:ilvl="5">
       <w:start w:val="1"/>
@@ -572,11 +705,8 @@
       <w:lvlText w:val="(%6)"/>
       <w:lvlJc w:val="left"/>
       <w:pPr>
-        <w:ind w:left="3600"/>
-      </w:pPr>
-      <w:rPr>
-        <w:rFonts w:cs="Times New Roman"/>
-      </w:rPr>
+        <w:ind w:left="3600" w:firstLine="0"/>
+      </w:pPr>
     </w:lvl>
     <w:lvl w:ilvl="6">
       <w:start w:val="1"/>
@@ -585,11 +715,8 @@
       <w:lvlText w:val="(%7)"/>
       <w:lvlJc w:val="left"/>
       <w:pPr>
-        <w:ind w:left="4320"/>
-      </w:pPr>
-      <w:rPr>
-        <w:rFonts w:cs="Times New Roman"/>
-      </w:rPr>
+        <w:ind w:left="4320" w:firstLine="0"/>
+      </w:pPr>
     </w:lvl>
     <w:lvl w:ilvl="7">
       <w:start w:val="1"/>
@@ -598,11 +725,8 @@
       <w:lvlText w:val="(%8)"/>
       <w:lvlJc w:val="left"/>
       <w:pPr>
-        <w:ind w:left="5040"/>
-      </w:pPr>
-      <w:rPr>
-        <w:rFonts w:cs="Times New Roman"/>
-      </w:rPr>
+        <w:ind w:left="5040" w:firstLine="0"/>
+      </w:pPr>
     </w:lvl>
     <w:lvl w:ilvl="8">
       <w:start w:val="1"/>
@@ -611,14 +735,11 @@
       <w:lvlText w:val="(%9)"/>
       <w:lvlJc w:val="left"/>
       <w:pPr>
-        <w:ind w:left="5760"/>
-      </w:pPr>
-      <w:rPr>
-        <w:rFonts w:cs="Times New Roman"/>
-      </w:rPr>
+        <w:ind w:left="5760" w:firstLine="0"/>
+      </w:pPr>
     </w:lvl>
   </w:abstractNum>
-  <w:abstractNum w:abstractNumId="1">
+  <w:abstractNum w:abstractNumId="1" w15:restartNumberingAfterBreak="0">
     <w:nsid w:val="6BF978EC"/>
     <w:multiLevelType w:val="multilevel"/>
     <w:tmpl w:val="04090025"/>
@@ -630,9 +751,6 @@
       <w:pPr>
         <w:ind w:left="432" w:hanging="432"/>
       </w:pPr>
-      <w:rPr>
-        <w:rFonts w:cs="Times New Roman"/>
-      </w:rPr>
     </w:lvl>
     <w:lvl w:ilvl="1">
       <w:start w:val="1"/>
@@ -642,9 +760,6 @@
       <w:pPr>
         <w:ind w:left="576" w:hanging="576"/>
       </w:pPr>
-      <w:rPr>
-        <w:rFonts w:cs="Times New Roman"/>
-      </w:rPr>
     </w:lvl>
     <w:lvl w:ilvl="2">
       <w:start w:val="1"/>
@@ -654,9 +769,6 @@
       <w:pPr>
         <w:ind w:left="720" w:hanging="720"/>
       </w:pPr>
-      <w:rPr>
-        <w:rFonts w:cs="Times New Roman"/>
-      </w:rPr>
     </w:lvl>
     <w:lvl w:ilvl="3">
       <w:start w:val="1"/>
@@ -666,9 +778,6 @@
       <w:pPr>
         <w:ind w:left="864" w:hanging="864"/>
       </w:pPr>
-      <w:rPr>
-        <w:rFonts w:cs="Times New Roman"/>
-      </w:rPr>
     </w:lvl>
     <w:lvl w:ilvl="4">
       <w:start w:val="1"/>
@@ -678,9 +787,6 @@
       <w:pPr>
         <w:ind w:left="1008" w:hanging="1008"/>
       </w:pPr>
-      <w:rPr>
-        <w:rFonts w:cs="Times New Roman"/>
-      </w:rPr>
     </w:lvl>
     <w:lvl w:ilvl="5">
       <w:start w:val="1"/>
@@ -690,9 +796,6 @@
       <w:pPr>
         <w:ind w:left="1152" w:hanging="1152"/>
       </w:pPr>
-      <w:rPr>
-        <w:rFonts w:cs="Times New Roman"/>
-      </w:rPr>
     </w:lvl>
     <w:lvl w:ilvl="6">
       <w:start w:val="1"/>
@@ -702,9 +805,6 @@
       <w:pPr>
         <w:ind w:left="1296" w:hanging="1296"/>
       </w:pPr>
-      <w:rPr>
-        <w:rFonts w:cs="Times New Roman"/>
-      </w:rPr>
     </w:lvl>
     <w:lvl w:ilvl="7">
       <w:start w:val="1"/>
@@ -714,9 +814,6 @@
       <w:pPr>
         <w:ind w:left="1440" w:hanging="1440"/>
       </w:pPr>
-      <w:rPr>
-        <w:rFonts w:cs="Times New Roman"/>
-      </w:rPr>
     </w:lvl>
     <w:lvl w:ilvl="8">
       <w:start w:val="1"/>
@@ -726,9 +823,6 @@
       <w:pPr>
         <w:ind w:left="1584" w:hanging="1584"/>
       </w:pPr>
-      <w:rPr>
-        <w:rFonts w:cs="Times New Roman"/>
-      </w:rPr>
     </w:lvl>
   </w:abstractNum>
   <w:num w:numId="1">
@@ -741,299 +835,405 @@
 </file>
 
 <file path=word/styles.xml><?xml version="1.0" encoding="utf-8"?>
-<w:styles xmlns:r="http://schemas.openxmlformats.org/officeDocument/2006/relationships" xmlns:w="http://schemas.openxmlformats.org/wordprocessingml/2006/main">
+<w:styles xmlns:mc="http://schemas.openxmlformats.org/markup-compatibility/2006" xmlns:r="http://schemas.openxmlformats.org/officeDocument/2006/relationships" xmlns:w="http://schemas.openxmlformats.org/wordprocessingml/2006/main" xmlns:w14="http://schemas.microsoft.com/office/word/2010/wordml" xmlns:w15="http://schemas.microsoft.com/office/word/2012/wordml" mc:Ignorable="w14 w15">
   <w:docDefaults>
     <w:rPrDefault>
       <w:rPr>
-        <w:rFonts w:ascii="Calibri" w:eastAsia="Calibri" w:hAnsi="Calibri" w:cs="Times New Roman"/>
+        <w:rFonts w:asciiTheme="minorHAnsi" w:eastAsiaTheme="minorHAnsi" w:hAnsiTheme="minorHAnsi" w:cstheme="minorBidi"/>
         <w:sz w:val="22"/>
         <w:szCs w:val="22"/>
         <w:lang w:val="en-US" w:eastAsia="en-US" w:bidi="ar-SA"/>
       </w:rPr>
     </w:rPrDefault>
-    <w:pPrDefault/>
+    <w:pPrDefault>
+      <w:pPr>
+        <w:spacing w:after="160" w:line="259" w:lineRule="auto"/>
+      </w:pPr>
+    </w:pPrDefault>
   </w:docDefaults>
-  <w:latentStyles w:defLockedState="0" w:defUIPriority="99" w:defSemiHidden="1" w:defUnhideWhenUsed="0" w:defQFormat="0" w:count="267">
-    <w:lsdException w:name="Normal" w:locked="1" w:semiHidden="0" w:uiPriority="0" w:qFormat="1"/>
-    <w:lsdException w:name="heading 1" w:locked="1" w:semiHidden="0" w:uiPriority="0" w:qFormat="1"/>
-    <w:lsdException w:name="heading 2" w:locked="1" w:semiHidden="0" w:uiPriority="0" w:qFormat="1"/>
-    <w:lsdException w:name="heading 3" w:locked="1" w:semiHidden="0" w:uiPriority="0" w:qFormat="1"/>
-    <w:lsdException w:name="heading 4" w:locked="1" w:semiHidden="0" w:uiPriority="0" w:qFormat="1"/>
-    <w:lsdException w:name="heading 5" w:locked="1" w:semiHidden="0" w:uiPriority="0" w:qFormat="1"/>
-    <w:lsdException w:name="heading 6" w:locked="1" w:semiHidden="0" w:uiPriority="0" w:qFormat="1"/>
-    <w:lsdException w:name="heading 7" w:locked="1" w:semiHidden="0" w:uiPriority="0" w:qFormat="1"/>
-    <w:lsdException w:name="heading 8" w:locked="1" w:semiHidden="0" w:uiPriority="0" w:qFormat="1"/>
-    <w:lsdException w:name="heading 9" w:locked="1" w:semiHidden="0" w:uiPriority="0" w:qFormat="1"/>
-    <w:lsdException w:name="index 1" w:unhideWhenUsed="1"/>
-    <w:lsdException w:name="index 2" w:unhideWhenUsed="1"/>
-    <w:lsdException w:name="index 3" w:unhideWhenUsed="1"/>
-    <w:lsdException w:name="index 4" w:unhideWhenUsed="1"/>
-    <w:lsdException w:name="index 5" w:unhideWhenUsed="1"/>
-    <w:lsdException w:name="index 6" w:unhideWhenUsed="1"/>
-    <w:lsdException w:name="index 7" w:unhideWhenUsed="1"/>
-    <w:lsdException w:name="index 8" w:unhideWhenUsed="1"/>
-    <w:lsdException w:name="index 9" w:unhideWhenUsed="1"/>
-    <w:lsdException w:name="toc 1" w:locked="1" w:semiHidden="0" w:uiPriority="0"/>
-    <w:lsdException w:name="toc 2" w:locked="1" w:semiHidden="0" w:uiPriority="0"/>
-    <w:lsdException w:name="toc 3" w:locked="1" w:semiHidden="0" w:uiPriority="0"/>
-    <w:lsdException w:name="toc 4" w:locked="1" w:semiHidden="0" w:uiPriority="0"/>
-    <w:lsdException w:name="toc 5" w:locked="1" w:semiHidden="0" w:uiPriority="0"/>
-    <w:lsdException w:name="toc 6" w:locked="1" w:semiHidden="0" w:uiPriority="0"/>
-    <w:lsdException w:name="toc 7" w:locked="1" w:semiHidden="0" w:uiPriority="0"/>
-    <w:lsdException w:name="toc 8" w:locked="1" w:semiHidden="0" w:uiPriority="0"/>
-    <w:lsdException w:name="toc 9" w:locked="1" w:semiHidden="0" w:uiPriority="0"/>
-    <w:lsdException w:name="Normal Indent" w:unhideWhenUsed="1"/>
-    <w:lsdException w:name="footnote text" w:unhideWhenUsed="1"/>
-    <w:lsdException w:name="annotation text" w:unhideWhenUsed="1"/>
-    <w:lsdException w:name="header" w:unhideWhenUsed="1"/>
-    <w:lsdException w:name="footer" w:unhideWhenUsed="1"/>
-    <w:lsdException w:name="index heading" w:unhideWhenUsed="1"/>
-    <w:lsdException w:name="caption" w:locked="1" w:semiHidden="0" w:uiPriority="0" w:qFormat="1"/>
-    <w:lsdException w:name="table of figures" w:unhideWhenUsed="1"/>
-    <w:lsdException w:name="envelope address" w:unhideWhenUsed="1"/>
-    <w:lsdException w:name="envelope return" w:unhideWhenUsed="1"/>
-    <w:lsdException w:name="footnote reference" w:unhideWhenUsed="1"/>
-    <w:lsdException w:name="annotation reference" w:unhideWhenUsed="1"/>
-    <w:lsdException w:name="line number" w:unhideWhenUsed="1"/>
-    <w:lsdException w:name="page number" w:unhideWhenUsed="1"/>
-    <w:lsdException w:name="endnote reference" w:unhideWhenUsed="1"/>
-    <w:lsdException w:name="endnote text" w:unhideWhenUsed="1"/>
-    <w:lsdException w:name="table of authorities" w:unhideWhenUsed="1"/>
-    <w:lsdException w:name="macro" w:unhideWhenUsed="1"/>
-    <w:lsdException w:name="toa heading" w:unhideWhenUsed="1"/>
-    <w:lsdException w:name="List" w:unhideWhenUsed="1"/>
-    <w:lsdException w:name="List Bullet" w:unhideWhenUsed="1"/>
-    <w:lsdException w:name="List Number" w:unhideWhenUsed="1"/>
-    <w:lsdException w:name="List 2" w:unhideWhenUsed="1"/>
-    <w:lsdException w:name="List 3" w:unhideWhenUsed="1"/>
-    <w:lsdException w:name="List 4" w:unhideWhenUsed="1"/>
-    <w:lsdException w:name="List 5" w:unhideWhenUsed="1"/>
-    <w:lsdException w:name="List Bullet 2" w:unhideWhenUsed="1"/>
-    <w:lsdException w:name="List Bullet 3" w:unhideWhenUsed="1"/>
-    <w:lsdException w:name="List Bullet 4" w:unhideWhenUsed="1"/>
-    <w:lsdException w:name="List Bullet 5" w:unhideWhenUsed="1"/>
-    <w:lsdException w:name="List Number 2" w:unhideWhenUsed="1"/>
-    <w:lsdException w:name="List Number 3" w:unhideWhenUsed="1"/>
-    <w:lsdException w:name="List Number 4" w:unhideWhenUsed="1"/>
-    <w:lsdException w:name="List Number 5" w:unhideWhenUsed="1"/>
-    <w:lsdException w:name="Title" w:locked="1" w:semiHidden="0" w:uiPriority="0" w:qFormat="1"/>
-    <w:lsdException w:name="Closing" w:unhideWhenUsed="1"/>
-    <w:lsdException w:name="Signature" w:unhideWhenUsed="1"/>
-    <w:lsdException w:name="Default Paragraph Font" w:locked="1" w:semiHidden="0" w:uiPriority="0"/>
-    <w:lsdException w:name="Body Text" w:unhideWhenUsed="1"/>
-    <w:lsdException w:name="Body Text Indent" w:unhideWhenUsed="1"/>
-    <w:lsdException w:name="List Continue" w:unhideWhenUsed="1"/>
-    <w:lsdException w:name="List Continue 2" w:unhideWhenUsed="1"/>
-    <w:lsdException w:name="List Continue 3" w:unhideWhenUsed="1"/>
-    <w:lsdException w:name="List Continue 4" w:unhideWhenUsed="1"/>
-    <w:lsdException w:name="List Continue 5" w:unhideWhenUsed="1"/>
-    <w:lsdException w:name="Message Header" w:unhideWhenUsed="1"/>
-    <w:lsdException w:name="Subtitle" w:locked="1" w:semiHidden="0" w:uiPriority="0" w:qFormat="1"/>
-    <w:lsdException w:name="Salutation" w:unhideWhenUsed="1"/>
-    <w:lsdException w:name="Date" w:unhideWhenUsed="1"/>
-    <w:lsdException w:name="Body Text First Indent" w:unhideWhenUsed="1"/>
-    <w:lsdException w:name="Body Text First Indent 2" w:unhideWhenUsed="1"/>
-    <w:lsdException w:name="Note Heading" w:unhideWhenUsed="1"/>
-    <w:lsdException w:name="Body Text 2" w:unhideWhenUsed="1"/>
-    <w:lsdException w:name="Body Text 3" w:unhideWhenUsed="1"/>
-    <w:lsdException w:name="Body Text Indent 2" w:unhideWhenUsed="1"/>
-    <w:lsdException w:name="Body Text Indent 3" w:unhideWhenUsed="1"/>
-    <w:lsdException w:name="Block Text" w:unhideWhenUsed="1"/>
-    <w:lsdException w:name="Hyperlink" w:unhideWhenUsed="1"/>
-    <w:lsdException w:name="FollowedHyperlink" w:unhideWhenUsed="1"/>
-    <w:lsdException w:name="Strong" w:locked="1" w:semiHidden="0" w:uiPriority="0" w:qFormat="1"/>
-    <w:lsdException w:name="Emphasis" w:locked="1" w:semiHidden="0" w:uiPriority="0" w:qFormat="1"/>
-    <w:lsdException w:name="Document Map" w:unhideWhenUsed="1"/>
-    <w:lsdException w:name="Plain Text" w:unhideWhenUsed="1"/>
-    <w:lsdException w:name="E-mail Signature" w:unhideWhenUsed="1"/>
-    <w:lsdException w:name="HTML Top of Form" w:unhideWhenUsed="1"/>
-    <w:lsdException w:name="HTML Bottom of Form" w:unhideWhenUsed="1"/>
-    <w:lsdException w:name="Normal (Web)" w:unhideWhenUsed="1"/>
-    <w:lsdException w:name="HTML Acronym" w:unhideWhenUsed="1"/>
-    <w:lsdException w:name="HTML Address" w:unhideWhenUsed="1"/>
-    <w:lsdException w:name="HTML Cite" w:unhideWhenUsed="1"/>
-    <w:lsdException w:name="HTML Code" w:unhideWhenUsed="1"/>
-    <w:lsdException w:name="HTML Definition" w:unhideWhenUsed="1"/>
-    <w:lsdException w:name="HTML Keyboard" w:unhideWhenUsed="1"/>
-    <w:lsdException w:name="HTML Preformatted" w:unhideWhenUsed="1"/>
-    <w:lsdException w:name="HTML Sample" w:unhideWhenUsed="1"/>
-    <w:lsdException w:name="HTML Typewriter" w:unhideWhenUsed="1"/>
-    <w:lsdException w:name="HTML Variable" w:unhideWhenUsed="1"/>
-    <w:lsdException w:name="Normal Table" w:unhideWhenUsed="1"/>
-    <w:lsdException w:name="annotation subject" w:unhideWhenUsed="1"/>
-    <w:lsdException w:name="No List" w:unhideWhenUsed="1"/>
-    <w:lsdException w:name="Outline List 1" w:unhideWhenUsed="1"/>
-    <w:lsdException w:name="Outline List 2" w:unhideWhenUsed="1"/>
-    <w:lsdException w:name="Outline List 3" w:unhideWhenUsed="1"/>
-    <w:lsdException w:name="Table Simple 1" w:unhideWhenUsed="1"/>
-    <w:lsdException w:name="Table Simple 2" w:unhideWhenUsed="1"/>
-    <w:lsdException w:name="Table Simple 3" w:unhideWhenUsed="1"/>
-    <w:lsdException w:name="Table Classic 1" w:unhideWhenUsed="1"/>
-    <w:lsdException w:name="Table Classic 2" w:unhideWhenUsed="1"/>
-    <w:lsdException w:name="Table Classic 3" w:unhideWhenUsed="1"/>
-    <w:lsdException w:name="Table Classic 4" w:unhideWhenUsed="1"/>
-    <w:lsdException w:name="Table Colorful 1" w:unhideWhenUsed="1"/>
-    <w:lsdException w:name="Table Colorful 2" w:unhideWhenUsed="1"/>
-    <w:lsdException w:name="Table Colorful 3" w:unhideWhenUsed="1"/>
-    <w:lsdException w:name="Table Columns 1" w:unhideWhenUsed="1"/>
-    <w:lsdException w:name="Table Columns 2" w:unhideWhenUsed="1"/>
-    <w:lsdException w:name="Table Columns 3" w:unhideWhenUsed="1"/>
-    <w:lsdException w:name="Table Columns 4" w:unhideWhenUsed="1"/>
-    <w:lsdException w:name="Table Columns 5" w:unhideWhenUsed="1"/>
-    <w:lsdException w:name="Table Grid 1" w:unhideWhenUsed="1"/>
-    <w:lsdException w:name="Table Grid 2" w:unhideWhenUsed="1"/>
-    <w:lsdException w:name="Table Grid 3" w:unhideWhenUsed="1"/>
-    <w:lsdException w:name="Table Grid 4" w:unhideWhenUsed="1"/>
-    <w:lsdException w:name="Table Grid 5" w:unhideWhenUsed="1"/>
-    <w:lsdException w:name="Table Grid 6" w:unhideWhenUsed="1"/>
-    <w:lsdException w:name="Table Grid 7" w:unhideWhenUsed="1"/>
-    <w:lsdException w:name="Table Grid 8" w:unhideWhenUsed="1"/>
-    <w:lsdException w:name="Table List 1" w:unhideWhenUsed="1"/>
-    <w:lsdException w:name="Table List 2" w:unhideWhenUsed="1"/>
-    <w:lsdException w:name="Table List 3" w:unhideWhenUsed="1"/>
-    <w:lsdException w:name="Table List 4" w:unhideWhenUsed="1"/>
-    <w:lsdException w:name="Table List 5" w:unhideWhenUsed="1"/>
-    <w:lsdException w:name="Table List 6" w:unhideWhenUsed="1"/>
-    <w:lsdException w:name="Table List 7" w:unhideWhenUsed="1"/>
-    <w:lsdException w:name="Table List 8" w:unhideWhenUsed="1"/>
-    <w:lsdException w:name="Table 3D effects 1" w:unhideWhenUsed="1"/>
-    <w:lsdException w:name="Table 3D effects 2" w:unhideWhenUsed="1"/>
-    <w:lsdException w:name="Table 3D effects 3" w:unhideWhenUsed="1"/>
-    <w:lsdException w:name="Table Contemporary" w:unhideWhenUsed="1"/>
-    <w:lsdException w:name="Table Elegant" w:unhideWhenUsed="1"/>
-    <w:lsdException w:name="Table Professional" w:unhideWhenUsed="1"/>
-    <w:lsdException w:name="Table Subtle 1" w:unhideWhenUsed="1"/>
-    <w:lsdException w:name="Table Subtle 2" w:unhideWhenUsed="1"/>
-    <w:lsdException w:name="Table Web 1" w:unhideWhenUsed="1"/>
-    <w:lsdException w:name="Table Web 2" w:unhideWhenUsed="1"/>
-    <w:lsdException w:name="Table Web 3" w:unhideWhenUsed="1"/>
-    <w:lsdException w:name="Balloon Text" w:unhideWhenUsed="1"/>
-    <w:lsdException w:name="Table Grid" w:locked="1" w:semiHidden="0" w:uiPriority="0"/>
-    <w:lsdException w:name="Table Theme" w:unhideWhenUsed="1"/>
-    <w:lsdException w:name="No Spacing" w:semiHidden="0" w:uiPriority="1" w:qFormat="1"/>
-    <w:lsdException w:name="Light Shading" w:semiHidden="0" w:uiPriority="60"/>
-    <w:lsdException w:name="Light List" w:semiHidden="0" w:uiPriority="61"/>
-    <w:lsdException w:name="Light Grid" w:semiHidden="0" w:uiPriority="62"/>
-    <w:lsdException w:name="Medium Shading 1" w:semiHidden="0" w:uiPriority="63"/>
-    <w:lsdException w:name="Medium Shading 2" w:semiHidden="0" w:uiPriority="64"/>
-    <w:lsdException w:name="Medium List 1" w:semiHidden="0" w:uiPriority="65"/>
-    <w:lsdException w:name="Medium List 2" w:semiHidden="0" w:uiPriority="66"/>
-    <w:lsdException w:name="Medium Grid 1" w:semiHidden="0" w:uiPriority="67"/>
-    <w:lsdException w:name="Medium Grid 2" w:semiHidden="0" w:uiPriority="68"/>
-    <w:lsdException w:name="Medium Grid 3" w:semiHidden="0" w:uiPriority="69"/>
-    <w:lsdException w:name="Dark List" w:semiHidden="0" w:uiPriority="70"/>
-    <w:lsdException w:name="Colorful Shading" w:semiHidden="0" w:uiPriority="71"/>
-    <w:lsdException w:name="Colorful List" w:semiHidden="0" w:uiPriority="72"/>
-    <w:lsdException w:name="Colorful Grid" w:semiHidden="0" w:uiPriority="73"/>
-    <w:lsdException w:name="Light Shading Accent 1" w:semiHidden="0" w:uiPriority="60"/>
-    <w:lsdException w:name="Light List Accent 1" w:semiHidden="0" w:uiPriority="61"/>
-    <w:lsdException w:name="Light Grid Accent 1" w:semiHidden="0" w:uiPriority="62"/>
-    <w:lsdException w:name="Medium Shading 1 Accent 1" w:semiHidden="0" w:uiPriority="63"/>
-    <w:lsdException w:name="Medium Shading 2 Accent 1" w:semiHidden="0" w:uiPriority="64"/>
-    <w:lsdException w:name="Medium List 1 Accent 1" w:semiHidden="0" w:uiPriority="65"/>
-    <w:lsdException w:name="List Paragraph" w:semiHidden="0" w:uiPriority="34" w:qFormat="1"/>
-    <w:lsdException w:name="Quote" w:semiHidden="0" w:uiPriority="29" w:qFormat="1"/>
-    <w:lsdException w:name="Intense Quote" w:semiHidden="0" w:uiPriority="30" w:qFormat="1"/>
-    <w:lsdException w:name="Medium List 2 Accent 1" w:semiHidden="0" w:uiPriority="66"/>
-    <w:lsdException w:name="Medium Grid 1 Accent 1" w:semiHidden="0" w:uiPriority="67"/>
-    <w:lsdException w:name="Medium Grid 2 Accent 1" w:semiHidden="0" w:uiPriority="68"/>
-    <w:lsdException w:name="Medium Grid 3 Accent 1" w:semiHidden="0" w:uiPriority="69"/>
-    <w:lsdException w:name="Dark List Accent 1" w:semiHidden="0" w:uiPriority="70"/>
-    <w:lsdException w:name="Colorful Shading Accent 1" w:semiHidden="0" w:uiPriority="71"/>
-    <w:lsdException w:name="Colorful List Accent 1" w:semiHidden="0" w:uiPriority="72"/>
-    <w:lsdException w:name="Colorful Grid Accent 1" w:semiHidden="0" w:uiPriority="73"/>
-    <w:lsdException w:name="Light Shading Accent 2" w:semiHidden="0" w:uiPriority="60"/>
-    <w:lsdException w:name="Light List Accent 2" w:semiHidden="0" w:uiPriority="61"/>
-    <w:lsdException w:name="Light Grid Accent 2" w:semiHidden="0" w:uiPriority="62"/>
-    <w:lsdException w:name="Medium Shading 1 Accent 2" w:semiHidden="0" w:uiPriority="63"/>
-    <w:lsdException w:name="Medium Shading 2 Accent 2" w:semiHidden="0" w:uiPriority="64"/>
-    <w:lsdException w:name="Medium List 1 Accent 2" w:semiHidden="0" w:uiPriority="65"/>
-    <w:lsdException w:name="Medium List 2 Accent 2" w:semiHidden="0" w:uiPriority="66"/>
-    <w:lsdException w:name="Medium Grid 1 Accent 2" w:semiHidden="0" w:uiPriority="67"/>
-    <w:lsdException w:name="Medium Grid 2 Accent 2" w:semiHidden="0" w:uiPriority="68"/>
-    <w:lsdException w:name="Medium Grid 3 Accent 2" w:semiHidden="0" w:uiPriority="69"/>
-    <w:lsdException w:name="Dark List Accent 2" w:semiHidden="0" w:uiPriority="70"/>
-    <w:lsdException w:name="Colorful Shading Accent 2" w:semiHidden="0" w:uiPriority="71"/>
-    <w:lsdException w:name="Colorful List Accent 2" w:semiHidden="0" w:uiPriority="72"/>
-    <w:lsdException w:name="Colorful Grid Accent 2" w:semiHidden="0" w:uiPriority="73"/>
-    <w:lsdException w:name="Light Shading Accent 3" w:semiHidden="0" w:uiPriority="60"/>
-    <w:lsdException w:name="Light List Accent 3" w:semiHidden="0" w:uiPriority="61"/>
-    <w:lsdException w:name="Light Grid Accent 3" w:semiHidden="0" w:uiPriority="62"/>
-    <w:lsdException w:name="Medium Shading 1 Accent 3" w:semiHidden="0" w:uiPriority="63"/>
-    <w:lsdException w:name="Medium Shading 2 Accent 3" w:semiHidden="0" w:uiPriority="64"/>
-    <w:lsdException w:name="Medium List 1 Accent 3" w:semiHidden="0" w:uiPriority="65"/>
-    <w:lsdException w:name="Medium List 2 Accent 3" w:semiHidden="0" w:uiPriority="66"/>
-    <w:lsdException w:name="Medium Grid 1 Accent 3" w:semiHidden="0" w:uiPriority="67"/>
-    <w:lsdException w:name="Medium Grid 2 Accent 3" w:semiHidden="0" w:uiPriority="68"/>
-    <w:lsdException w:name="Medium Grid 3 Accent 3" w:semiHidden="0" w:uiPriority="69"/>
-    <w:lsdException w:name="Dark List Accent 3" w:semiHidden="0" w:uiPriority="70"/>
-    <w:lsdException w:name="Colorful Shading Accent 3" w:semiHidden="0" w:uiPriority="71"/>
-    <w:lsdException w:name="Colorful List Accent 3" w:semiHidden="0" w:uiPriority="72"/>
-    <w:lsdException w:name="Colorful Grid Accent 3" w:semiHidden="0" w:uiPriority="73"/>
-    <w:lsdException w:name="Light Shading Accent 4" w:semiHidden="0" w:uiPriority="60"/>
-    <w:lsdException w:name="Light List Accent 4" w:semiHidden="0" w:uiPriority="61"/>
-    <w:lsdException w:name="Light Grid Accent 4" w:semiHidden="0" w:uiPriority="62"/>
-    <w:lsdException w:name="Medium Shading 1 Accent 4" w:semiHidden="0" w:uiPriority="63"/>
-    <w:lsdException w:name="Medium Shading 2 Accent 4" w:semiHidden="0" w:uiPriority="64"/>
-    <w:lsdException w:name="Medium List 1 Accent 4" w:semiHidden="0" w:uiPriority="65"/>
-    <w:lsdException w:name="Medium List 2 Accent 4" w:semiHidden="0" w:uiPriority="66"/>
-    <w:lsdException w:name="Medium Grid 1 Accent 4" w:semiHidden="0" w:uiPriority="67"/>
-    <w:lsdException w:name="Medium Grid 2 Accent 4" w:semiHidden="0" w:uiPriority="68"/>
-    <w:lsdException w:name="Medium Grid 3 Accent 4" w:semiHidden="0" w:uiPriority="69"/>
-    <w:lsdException w:name="Dark List Accent 4" w:semiHidden="0" w:uiPriority="70"/>
-    <w:lsdException w:name="Colorful Shading Accent 4" w:semiHidden="0" w:uiPriority="71"/>
-    <w:lsdException w:name="Colorful List Accent 4" w:semiHidden="0" w:uiPriority="72"/>
-    <w:lsdException w:name="Colorful Grid Accent 4" w:semiHidden="0" w:uiPriority="73"/>
-    <w:lsdException w:name="Light Shading Accent 5" w:semiHidden="0" w:uiPriority="60"/>
-    <w:lsdException w:name="Light List Accent 5" w:semiHidden="0" w:uiPriority="61"/>
-    <w:lsdException w:name="Light Grid Accent 5" w:semiHidden="0" w:uiPriority="62"/>
-    <w:lsdException w:name="Medium Shading 1 Accent 5" w:semiHidden="0" w:uiPriority="63"/>
-    <w:lsdException w:name="Medium Shading 2 Accent 5" w:semiHidden="0" w:uiPriority="64"/>
-    <w:lsdException w:name="Medium List 1 Accent 5" w:semiHidden="0" w:uiPriority="65"/>
-    <w:lsdException w:name="Medium List 2 Accent 5" w:semiHidden="0" w:uiPriority="66"/>
-    <w:lsdException w:name="Medium Grid 1 Accent 5" w:semiHidden="0" w:uiPriority="67"/>
-    <w:lsdException w:name="Medium Grid 2 Accent 5" w:semiHidden="0" w:uiPriority="68"/>
-    <w:lsdException w:name="Medium Grid 3 Accent 5" w:semiHidden="0" w:uiPriority="69"/>
-    <w:lsdException w:name="Dark List Accent 5" w:semiHidden="0" w:uiPriority="70"/>
-    <w:lsdException w:name="Colorful Shading Accent 5" w:semiHidden="0" w:uiPriority="71"/>
-    <w:lsdException w:name="Colorful List Accent 5" w:semiHidden="0" w:uiPriority="72"/>
-    <w:lsdException w:name="Colorful Grid Accent 5" w:semiHidden="0" w:uiPriority="73"/>
-    <w:lsdException w:name="Light Shading Accent 6" w:semiHidden="0" w:uiPriority="60"/>
-    <w:lsdException w:name="Light List Accent 6" w:semiHidden="0" w:uiPriority="61"/>
-    <w:lsdException w:name="Light Grid Accent 6" w:semiHidden="0" w:uiPriority="62"/>
-    <w:lsdException w:name="Medium Shading 1 Accent 6" w:semiHidden="0" w:uiPriority="63"/>
-    <w:lsdException w:name="Medium Shading 2 Accent 6" w:semiHidden="0" w:uiPriority="64"/>
-    <w:lsdException w:name="Medium List 1 Accent 6" w:semiHidden="0" w:uiPriority="65"/>
-    <w:lsdException w:name="Medium List 2 Accent 6" w:semiHidden="0" w:uiPriority="66"/>
-    <w:lsdException w:name="Medium Grid 1 Accent 6" w:semiHidden="0" w:uiPriority="67"/>
-    <w:lsdException w:name="Medium Grid 2 Accent 6" w:semiHidden="0" w:uiPriority="68"/>
-    <w:lsdException w:name="Medium Grid 3 Accent 6" w:semiHidden="0" w:uiPriority="69"/>
-    <w:lsdException w:name="Dark List Accent 6" w:semiHidden="0" w:uiPriority="70"/>
-    <w:lsdException w:name="Colorful Shading Accent 6" w:semiHidden="0" w:uiPriority="71"/>
-    <w:lsdException w:name="Colorful List Accent 6" w:semiHidden="0" w:uiPriority="72"/>
-    <w:lsdException w:name="Colorful Grid Accent 6" w:semiHidden="0" w:uiPriority="73"/>
-    <w:lsdException w:name="Subtle Emphasis" w:semiHidden="0" w:uiPriority="19" w:qFormat="1"/>
-    <w:lsdException w:name="Intense Emphasis" w:semiHidden="0" w:uiPriority="21" w:qFormat="1"/>
-    <w:lsdException w:name="Subtle Reference" w:semiHidden="0" w:uiPriority="31" w:qFormat="1"/>
-    <w:lsdException w:name="Intense Reference" w:semiHidden="0" w:uiPriority="32" w:qFormat="1"/>
-    <w:lsdException w:name="Book Title" w:semiHidden="0" w:uiPriority="33" w:qFormat="1"/>
-    <w:lsdException w:name="Bibliography" w:uiPriority="37" w:unhideWhenUsed="1"/>
-    <w:lsdException w:name="TOC Heading" w:uiPriority="39" w:unhideWhenUsed="1" w:qFormat="1"/>
+  <w:latentStyles w:defLockedState="0" w:defUIPriority="99" w:defSemiHidden="0" w:defUnhideWhenUsed="0" w:defQFormat="0" w:count="371">
+    <w:lsdException w:name="Normal" w:uiPriority="0" w:qFormat="1"/>
+    <w:lsdException w:name="heading 1" w:uiPriority="9" w:qFormat="1"/>
+    <w:lsdException w:name="heading 2" w:semiHidden="1" w:uiPriority="9" w:unhideWhenUsed="1" w:qFormat="1"/>
+    <w:lsdException w:name="heading 3" w:semiHidden="1" w:uiPriority="9" w:unhideWhenUsed="1" w:qFormat="1"/>
+    <w:lsdException w:name="heading 4" w:semiHidden="1" w:uiPriority="9" w:unhideWhenUsed="1" w:qFormat="1"/>
+    <w:lsdException w:name="heading 5" w:semiHidden="1" w:uiPriority="9" w:unhideWhenUsed="1" w:qFormat="1"/>
+    <w:lsdException w:name="heading 6" w:semiHidden="1" w:uiPriority="9" w:unhideWhenUsed="1" w:qFormat="1"/>
+    <w:lsdException w:name="heading 7" w:semiHidden="1" w:uiPriority="9" w:unhideWhenUsed="1" w:qFormat="1"/>
+    <w:lsdException w:name="heading 8" w:semiHidden="1" w:uiPriority="9" w:unhideWhenUsed="1" w:qFormat="1"/>
+    <w:lsdException w:name="heading 9" w:semiHidden="1" w:uiPriority="9" w:unhideWhenUsed="1" w:qFormat="1"/>
+    <w:lsdException w:name="index 1" w:semiHidden="1" w:unhideWhenUsed="1"/>
+    <w:lsdException w:name="index 2" w:semiHidden="1" w:unhideWhenUsed="1"/>
+    <w:lsdException w:name="index 3" w:semiHidden="1" w:unhideWhenUsed="1"/>
+    <w:lsdException w:name="index 4" w:semiHidden="1" w:unhideWhenUsed="1"/>
+    <w:lsdException w:name="index 5" w:semiHidden="1" w:unhideWhenUsed="1"/>
+    <w:lsdException w:name="index 6" w:semiHidden="1" w:unhideWhenUsed="1"/>
+    <w:lsdException w:name="index 7" w:semiHidden="1" w:unhideWhenUsed="1"/>
+    <w:lsdException w:name="index 8" w:semiHidden="1" w:unhideWhenUsed="1"/>
+    <w:lsdException w:name="index 9" w:semiHidden="1" w:unhideWhenUsed="1"/>
+    <w:lsdException w:name="toc 1" w:semiHidden="1" w:uiPriority="39" w:unhideWhenUsed="1"/>
+    <w:lsdException w:name="toc 2" w:semiHidden="1" w:uiPriority="39" w:unhideWhenUsed="1"/>
+    <w:lsdException w:name="toc 3" w:semiHidden="1" w:uiPriority="39" w:unhideWhenUsed="1"/>
+    <w:lsdException w:name="toc 4" w:semiHidden="1" w:uiPriority="39" w:unhideWhenUsed="1"/>
+    <w:lsdException w:name="toc 5" w:semiHidden="1" w:uiPriority="39" w:unhideWhenUsed="1"/>
+    <w:lsdException w:name="toc 6" w:semiHidden="1" w:uiPriority="39" w:unhideWhenUsed="1"/>
+    <w:lsdException w:name="toc 7" w:semiHidden="1" w:uiPriority="39" w:unhideWhenUsed="1"/>
+    <w:lsdException w:name="toc 8" w:semiHidden="1" w:uiPriority="39" w:unhideWhenUsed="1"/>
+    <w:lsdException w:name="toc 9" w:semiHidden="1" w:uiPriority="39" w:unhideWhenUsed="1"/>
+    <w:lsdException w:name="Normal Indent" w:semiHidden="1" w:unhideWhenUsed="1"/>
+    <w:lsdException w:name="footnote text" w:semiHidden="1" w:unhideWhenUsed="1"/>
+    <w:lsdException w:name="annotation text" w:semiHidden="1" w:unhideWhenUsed="1"/>
+    <w:lsdException w:name="header" w:semiHidden="1" w:unhideWhenUsed="1"/>
+    <w:lsdException w:name="footer" w:semiHidden="1" w:unhideWhenUsed="1"/>
+    <w:lsdException w:name="index heading" w:semiHidden="1" w:unhideWhenUsed="1"/>
+    <w:lsdException w:name="caption" w:semiHidden="1" w:uiPriority="35" w:unhideWhenUsed="1" w:qFormat="1"/>
+    <w:lsdException w:name="table of figures" w:semiHidden="1" w:unhideWhenUsed="1"/>
+    <w:lsdException w:name="envelope address" w:semiHidden="1" w:unhideWhenUsed="1"/>
+    <w:lsdException w:name="envelope return" w:semiHidden="1" w:unhideWhenUsed="1"/>
+    <w:lsdException w:name="footnote reference" w:semiHidden="1" w:unhideWhenUsed="1"/>
+    <w:lsdException w:name="annotation reference" w:semiHidden="1" w:unhideWhenUsed="1"/>
+    <w:lsdException w:name="line number" w:semiHidden="1" w:unhideWhenUsed="1"/>
+    <w:lsdException w:name="page number" w:semiHidden="1" w:unhideWhenUsed="1"/>
+    <w:lsdException w:name="endnote reference" w:semiHidden="1" w:unhideWhenUsed="1"/>
+    <w:lsdException w:name="endnote text" w:semiHidden="1" w:unhideWhenUsed="1"/>
+    <w:lsdException w:name="table of authorities" w:semiHidden="1" w:unhideWhenUsed="1"/>
+    <w:lsdException w:name="macro" w:semiHidden="1" w:unhideWhenUsed="1"/>
+    <w:lsdException w:name="toa heading" w:semiHidden="1" w:unhideWhenUsed="1"/>
+    <w:lsdException w:name="List" w:semiHidden="1" w:unhideWhenUsed="1"/>
+    <w:lsdException w:name="List Bullet" w:semiHidden="1" w:unhideWhenUsed="1"/>
+    <w:lsdException w:name="List Number" w:semiHidden="1" w:unhideWhenUsed="1"/>
+    <w:lsdException w:name="List 2" w:semiHidden="1" w:unhideWhenUsed="1"/>
+    <w:lsdException w:name="List 3" w:semiHidden="1" w:unhideWhenUsed="1"/>
+    <w:lsdException w:name="List 4" w:semiHidden="1" w:unhideWhenUsed="1"/>
+    <w:lsdException w:name="List 5" w:semiHidden="1" w:unhideWhenUsed="1"/>
+    <w:lsdException w:name="List Bullet 2" w:semiHidden="1" w:unhideWhenUsed="1"/>
+    <w:lsdException w:name="List Bullet 3" w:semiHidden="1" w:unhideWhenUsed="1"/>
+    <w:lsdException w:name="List Bullet 4" w:semiHidden="1" w:unhideWhenUsed="1"/>
+    <w:lsdException w:name="List Bullet 5" w:semiHidden="1" w:unhideWhenUsed="1"/>
+    <w:lsdException w:name="List Number 2" w:semiHidden="1" w:unhideWhenUsed="1"/>
+    <w:lsdException w:name="List Number 3" w:semiHidden="1" w:unhideWhenUsed="1"/>
+    <w:lsdException w:name="List Number 4" w:semiHidden="1" w:unhideWhenUsed="1"/>
+    <w:lsdException w:name="List Number 5" w:semiHidden="1" w:unhideWhenUsed="1"/>
+    <w:lsdException w:name="Title" w:uiPriority="10" w:qFormat="1"/>
+    <w:lsdException w:name="Closing" w:semiHidden="1" w:unhideWhenUsed="1"/>
+    <w:lsdException w:name="Signature" w:semiHidden="1" w:unhideWhenUsed="1"/>
+    <w:lsdException w:name="Default Paragraph Font" w:semiHidden="1" w:uiPriority="1" w:unhideWhenUsed="1"/>
+    <w:lsdException w:name="Body Text" w:semiHidden="1" w:unhideWhenUsed="1"/>
+    <w:lsdException w:name="Body Text Indent" w:semiHidden="1" w:unhideWhenUsed="1"/>
+    <w:lsdException w:name="List Continue" w:semiHidden="1" w:unhideWhenUsed="1"/>
+    <w:lsdException w:name="List Continue 2" w:semiHidden="1" w:unhideWhenUsed="1"/>
+    <w:lsdException w:name="List Continue 3" w:semiHidden="1" w:unhideWhenUsed="1"/>
+    <w:lsdException w:name="List Continue 4" w:semiHidden="1" w:unhideWhenUsed="1"/>
+    <w:lsdException w:name="List Continue 5" w:semiHidden="1" w:unhideWhenUsed="1"/>
+    <w:lsdException w:name="Message Header" w:semiHidden="1" w:unhideWhenUsed="1"/>
+    <w:lsdException w:name="Subtitle" w:uiPriority="11" w:qFormat="1"/>
+    <w:lsdException w:name="Salutation" w:semiHidden="1" w:unhideWhenUsed="1"/>
+    <w:lsdException w:name="Date" w:semiHidden="1" w:unhideWhenUsed="1"/>
+    <w:lsdException w:name="Body Text First Indent" w:semiHidden="1" w:unhideWhenUsed="1"/>
+    <w:lsdException w:name="Body Text First Indent 2" w:semiHidden="1" w:unhideWhenUsed="1"/>
+    <w:lsdException w:name="Note Heading" w:semiHidden="1" w:unhideWhenUsed="1"/>
+    <w:lsdException w:name="Body Text 2" w:semiHidden="1" w:unhideWhenUsed="1"/>
+    <w:lsdException w:name="Body Text 3" w:semiHidden="1" w:unhideWhenUsed="1"/>
+    <w:lsdException w:name="Body Text Indent 2" w:semiHidden="1" w:unhideWhenUsed="1"/>
+    <w:lsdException w:name="Body Text Indent 3" w:semiHidden="1" w:unhideWhenUsed="1"/>
+    <w:lsdException w:name="Block Text" w:semiHidden="1" w:unhideWhenUsed="1"/>
+    <w:lsdException w:name="Hyperlink" w:semiHidden="1" w:unhideWhenUsed="1"/>
+    <w:lsdException w:name="FollowedHyperlink" w:semiHidden="1" w:unhideWhenUsed="1"/>
+    <w:lsdException w:name="Strong" w:uiPriority="22" w:qFormat="1"/>
+    <w:lsdException w:name="Emphasis" w:uiPriority="20" w:qFormat="1"/>
+    <w:lsdException w:name="Document Map" w:semiHidden="1" w:unhideWhenUsed="1"/>
+    <w:lsdException w:name="Plain Text" w:semiHidden="1" w:unhideWhenUsed="1"/>
+    <w:lsdException w:name="E-mail Signature" w:semiHidden="1" w:unhideWhenUsed="1"/>
+    <w:lsdException w:name="HTML Top of Form" w:semiHidden="1" w:unhideWhenUsed="1"/>
+    <w:lsdException w:name="HTML Bottom of Form" w:semiHidden="1" w:unhideWhenUsed="1"/>
+    <w:lsdException w:name="Normal (Web)" w:semiHidden="1" w:unhideWhenUsed="1"/>
+    <w:lsdException w:name="HTML Acronym" w:semiHidden="1" w:unhideWhenUsed="1"/>
+    <w:lsdException w:name="HTML Address" w:semiHidden="1" w:unhideWhenUsed="1"/>
+    <w:lsdException w:name="HTML Cite" w:semiHidden="1" w:unhideWhenUsed="1"/>
+    <w:lsdException w:name="HTML Code" w:semiHidden="1" w:unhideWhenUsed="1"/>
+    <w:lsdException w:name="HTML Definition" w:semiHidden="1" w:unhideWhenUsed="1"/>
+    <w:lsdException w:name="HTML Keyboard" w:semiHidden="1" w:unhideWhenUsed="1"/>
+    <w:lsdException w:name="HTML Preformatted" w:semiHidden="1" w:unhideWhenUsed="1"/>
+    <w:lsdException w:name="HTML Sample" w:semiHidden="1" w:unhideWhenUsed="1"/>
+    <w:lsdException w:name="HTML Typewriter" w:semiHidden="1" w:unhideWhenUsed="1"/>
+    <w:lsdException w:name="HTML Variable" w:semiHidden="1" w:unhideWhenUsed="1"/>
+    <w:lsdException w:name="Normal Table" w:semiHidden="1" w:unhideWhenUsed="1"/>
+    <w:lsdException w:name="annotation subject" w:semiHidden="1" w:unhideWhenUsed="1"/>
+    <w:lsdException w:name="No List" w:semiHidden="1" w:unhideWhenUsed="1"/>
+    <w:lsdException w:name="Outline List 1" w:semiHidden="1" w:unhideWhenUsed="1"/>
+    <w:lsdException w:name="Outline List 2" w:semiHidden="1" w:unhideWhenUsed="1"/>
+    <w:lsdException w:name="Outline List 3" w:semiHidden="1" w:unhideWhenUsed="1"/>
+    <w:lsdException w:name="Table Simple 1" w:semiHidden="1" w:unhideWhenUsed="1"/>
+    <w:lsdException w:name="Table Simple 2" w:semiHidden="1" w:unhideWhenUsed="1"/>
+    <w:lsdException w:name="Table Simple 3" w:semiHidden="1" w:unhideWhenUsed="1"/>
+    <w:lsdException w:name="Table Classic 1" w:semiHidden="1" w:unhideWhenUsed="1"/>
+    <w:lsdException w:name="Table Classic 2" w:semiHidden="1" w:unhideWhenUsed="1"/>
+    <w:lsdException w:name="Table Classic 3" w:semiHidden="1" w:unhideWhenUsed="1"/>
+    <w:lsdException w:name="Table Classic 4" w:semiHidden="1" w:unhideWhenUsed="1"/>
+    <w:lsdException w:name="Table Colorful 1" w:semiHidden="1" w:unhideWhenUsed="1"/>
+    <w:lsdException w:name="Table Colorful 2" w:semiHidden="1" w:unhideWhenUsed="1"/>
+    <w:lsdException w:name="Table Colorful 3" w:semiHidden="1" w:unhideWhenUsed="1"/>
+    <w:lsdException w:name="Table Columns 1" w:semiHidden="1" w:unhideWhenUsed="1"/>
+    <w:lsdException w:name="Table Columns 2" w:semiHidden="1" w:unhideWhenUsed="1"/>
+    <w:lsdException w:name="Table Columns 3" w:semiHidden="1" w:unhideWhenUsed="1"/>
+    <w:lsdException w:name="Table Columns 4" w:semiHidden="1" w:unhideWhenUsed="1"/>
+    <w:lsdException w:name="Table Columns 5" w:semiHidden="1" w:unhideWhenUsed="1"/>
+    <w:lsdException w:name="Table Grid 1" w:semiHidden="1" w:unhideWhenUsed="1"/>
+    <w:lsdException w:name="Table Grid 2" w:semiHidden="1" w:unhideWhenUsed="1"/>
+    <w:lsdException w:name="Table Grid 3" w:semiHidden="1" w:unhideWhenUsed="1"/>
+    <w:lsdException w:name="Table Grid 4" w:semiHidden="1" w:unhideWhenUsed="1"/>
+    <w:lsdException w:name="Table Grid 5" w:semiHidden="1" w:unhideWhenUsed="1"/>
+    <w:lsdException w:name="Table Grid 6" w:semiHidden="1" w:unhideWhenUsed="1"/>
+    <w:lsdException w:name="Table Grid 7" w:semiHidden="1" w:unhideWhenUsed="1"/>
+    <w:lsdException w:name="Table Grid 8" w:semiHidden="1" w:unhideWhenUsed="1"/>
+    <w:lsdException w:name="Table List 1" w:semiHidden="1" w:unhideWhenUsed="1"/>
+    <w:lsdException w:name="Table List 2" w:semiHidden="1" w:unhideWhenUsed="1"/>
+    <w:lsdException w:name="Table List 3" w:semiHidden="1" w:unhideWhenUsed="1"/>
+    <w:lsdException w:name="Table List 4" w:semiHidden="1" w:unhideWhenUsed="1"/>
+    <w:lsdException w:name="Table List 5" w:semiHidden="1" w:unhideWhenUsed="1"/>
+    <w:lsdException w:name="Table List 6" w:semiHidden="1" w:unhideWhenUsed="1"/>
+    <w:lsdException w:name="Table List 7" w:semiHidden="1" w:unhideWhenUsed="1"/>
+    <w:lsdException w:name="Table List 8" w:semiHidden="1" w:unhideWhenUsed="1"/>
+    <w:lsdException w:name="Table 3D effects 1" w:semiHidden="1" w:unhideWhenUsed="1"/>
+    <w:lsdException w:name="Table 3D effects 2" w:semiHidden="1" w:unhideWhenUsed="1"/>
+    <w:lsdException w:name="Table 3D effects 3" w:semiHidden="1" w:unhideWhenUsed="1"/>
+    <w:lsdException w:name="Table Contemporary" w:semiHidden="1" w:unhideWhenUsed="1"/>
+    <w:lsdException w:name="Table Elegant" w:semiHidden="1" w:unhideWhenUsed="1"/>
+    <w:lsdException w:name="Table Professional" w:semiHidden="1" w:unhideWhenUsed="1"/>
+    <w:lsdException w:name="Table Subtle 1" w:semiHidden="1" w:unhideWhenUsed="1"/>
+    <w:lsdException w:name="Table Subtle 2" w:semiHidden="1" w:unhideWhenUsed="1"/>
+    <w:lsdException w:name="Table Web 1" w:semiHidden="1" w:unhideWhenUsed="1"/>
+    <w:lsdException w:name="Table Web 2" w:semiHidden="1" w:unhideWhenUsed="1"/>
+    <w:lsdException w:name="Table Web 3" w:semiHidden="1" w:unhideWhenUsed="1"/>
+    <w:lsdException w:name="Balloon Text" w:semiHidden="1" w:unhideWhenUsed="1"/>
+    <w:lsdException w:name="Table Grid" w:uiPriority="39"/>
+    <w:lsdException w:name="Table Theme" w:semiHidden="1" w:unhideWhenUsed="1"/>
+    <w:lsdException w:name="Placeholder Text" w:semiHidden="1"/>
+    <w:lsdException w:name="No Spacing" w:uiPriority="1" w:qFormat="1"/>
+    <w:lsdException w:name="Light Shading" w:uiPriority="60"/>
+    <w:lsdException w:name="Light List" w:uiPriority="61"/>
+    <w:lsdException w:name="Light Grid" w:uiPriority="62"/>
+    <w:lsdException w:name="Medium Shading 1" w:uiPriority="63"/>
+    <w:lsdException w:name="Medium Shading 2" w:uiPriority="64"/>
+    <w:lsdException w:name="Medium List 1" w:uiPriority="65"/>
+    <w:lsdException w:name="Medium List 2" w:uiPriority="66"/>
+    <w:lsdException w:name="Medium Grid 1" w:uiPriority="67"/>
+    <w:lsdException w:name="Medium Grid 2" w:uiPriority="68"/>
+    <w:lsdException w:name="Medium Grid 3" w:uiPriority="69"/>
+    <w:lsdException w:name="Dark List" w:uiPriority="70"/>
+    <w:lsdException w:name="Colorful Shading" w:uiPriority="71"/>
+    <w:lsdException w:name="Colorful List" w:uiPriority="72"/>
+    <w:lsdException w:name="Colorful Grid" w:uiPriority="73"/>
+    <w:lsdException w:name="Light Shading Accent 1" w:uiPriority="60"/>
+    <w:lsdException w:name="Light List Accent 1" w:uiPriority="61"/>
+    <w:lsdException w:name="Light Grid Accent 1" w:uiPriority="62"/>
+    <w:lsdException w:name="Medium Shading 1 Accent 1" w:uiPriority="63"/>
+    <w:lsdException w:name="Medium Shading 2 Accent 1" w:uiPriority="64"/>
+    <w:lsdException w:name="Medium List 1 Accent 1" w:uiPriority="65"/>
+    <w:lsdException w:name="Revision" w:semiHidden="1"/>
+    <w:lsdException w:name="List Paragraph" w:uiPriority="34" w:qFormat="1"/>
+    <w:lsdException w:name="Quote" w:uiPriority="29" w:qFormat="1"/>
+    <w:lsdException w:name="Intense Quote" w:uiPriority="30" w:qFormat="1"/>
+    <w:lsdException w:name="Medium List 2 Accent 1" w:uiPriority="66"/>
+    <w:lsdException w:name="Medium Grid 1 Accent 1" w:uiPriority="67"/>
+    <w:lsdException w:name="Medium Grid 2 Accent 1" w:uiPriority="68"/>
+    <w:lsdException w:name="Medium Grid 3 Accent 1" w:uiPriority="69"/>
+    <w:lsdException w:name="Dark List Accent 1" w:uiPriority="70"/>
+    <w:lsdException w:name="Colorful Shading Accent 1" w:uiPriority="71"/>
+    <w:lsdException w:name="Colorful List Accent 1" w:uiPriority="72"/>
+    <w:lsdException w:name="Colorful Grid Accent 1" w:uiPriority="73"/>
+    <w:lsdException w:name="Light Shading Accent 2" w:uiPriority="60"/>
+    <w:lsdException w:name="Light List Accent 2" w:uiPriority="61"/>
+    <w:lsdException w:name="Light Grid Accent 2" w:uiPriority="62"/>
+    <w:lsdException w:name="Medium Shading 1 Accent 2" w:uiPriority="63"/>
+    <w:lsdException w:name="Medium Shading 2 Accent 2" w:uiPriority="64"/>
+    <w:lsdException w:name="Medium List 1 Accent 2" w:uiPriority="65"/>
+    <w:lsdException w:name="Medium List 2 Accent 2" w:uiPriority="66"/>
+    <w:lsdException w:name="Medium Grid 1 Accent 2" w:uiPriority="67"/>
+    <w:lsdException w:name="Medium Grid 2 Accent 2" w:uiPriority="68"/>
+    <w:lsdException w:name="Medium Grid 3 Accent 2" w:uiPriority="69"/>
+    <w:lsdException w:name="Dark List Accent 2" w:uiPriority="70"/>
+    <w:lsdException w:name="Colorful Shading Accent 2" w:uiPriority="71"/>
+    <w:lsdException w:name="Colorful List Accent 2" w:uiPriority="72"/>
+    <w:lsdException w:name="Colorful Grid Accent 2" w:uiPriority="73"/>
+    <w:lsdException w:name="Light Shading Accent 3" w:uiPriority="60"/>
+    <w:lsdException w:name="Light List Accent 3" w:uiPriority="61"/>
+    <w:lsdException w:name="Light Grid Accent 3" w:uiPriority="62"/>
+    <w:lsdException w:name="Medium Shading 1 Accent 3" w:uiPriority="63"/>
+    <w:lsdException w:name="Medium Shading 2 Accent 3" w:uiPriority="64"/>
+    <w:lsdException w:name="Medium List 1 Accent 3" w:uiPriority="65"/>
+    <w:lsdException w:name="Medium List 2 Accent 3" w:uiPriority="66"/>
+    <w:lsdException w:name="Medium Grid 1 Accent 3" w:uiPriority="67"/>
+    <w:lsdException w:name="Medium Grid 2 Accent 3" w:uiPriority="68"/>
+    <w:lsdException w:name="Medium Grid 3 Accent 3" w:uiPriority="69"/>
+    <w:lsdException w:name="Dark List Accent 3" w:uiPriority="70"/>
+    <w:lsdException w:name="Colorful Shading Accent 3" w:uiPriority="71"/>
+    <w:lsdException w:name="Colorful List Accent 3" w:uiPriority="72"/>
+    <w:lsdException w:name="Colorful Grid Accent 3" w:uiPriority="73"/>
+    <w:lsdException w:name="Light Shading Accent 4" w:uiPriority="60"/>
+    <w:lsdException w:name="Light List Accent 4" w:uiPriority="61"/>
+    <w:lsdException w:name="Light Grid Accent 4" w:uiPriority="62"/>
+    <w:lsdException w:name="Medium Shading 1 Accent 4" w:uiPriority="63"/>
+    <w:lsdException w:name="Medium Shading 2 Accent 4" w:uiPriority="64"/>
+    <w:lsdException w:name="Medium List 1 Accent 4" w:uiPriority="65"/>
+    <w:lsdException w:name="Medium List 2 Accent 4" w:uiPriority="66"/>
+    <w:lsdException w:name="Medium Grid 1 Accent 4" w:uiPriority="67"/>
+    <w:lsdException w:name="Medium Grid 2 Accent 4" w:uiPriority="68"/>
+    <w:lsdException w:name="Medium Grid 3 Accent 4" w:uiPriority="69"/>
+    <w:lsdException w:name="Dark List Accent 4" w:uiPriority="70"/>
+    <w:lsdException w:name="Colorful Shading Accent 4" w:uiPriority="71"/>
+    <w:lsdException w:name="Colorful List Accent 4" w:uiPriority="72"/>
+    <w:lsdException w:name="Colorful Grid Accent 4" w:uiPriority="73"/>
+    <w:lsdException w:name="Light Shading Accent 5" w:uiPriority="60"/>
+    <w:lsdException w:name="Light List Accent 5" w:uiPriority="61"/>
+    <w:lsdException w:name="Light Grid Accent 5" w:uiPriority="62"/>
+    <w:lsdException w:name="Medium Shading 1 Accent 5" w:uiPriority="63"/>
+    <w:lsdException w:name="Medium Shading 2 Accent 5" w:uiPriority="64"/>
+    <w:lsdException w:name="Medium List 1 Accent 5" w:uiPriority="65"/>
+    <w:lsdException w:name="Medium List 2 Accent 5" w:uiPriority="66"/>
+    <w:lsdException w:name="Medium Grid 1 Accent 5" w:uiPriority="67"/>
+    <w:lsdException w:name="Medium Grid 2 Accent 5" w:uiPriority="68"/>
+    <w:lsdException w:name="Medium Grid 3 Accent 5" w:uiPriority="69"/>
+    <w:lsdException w:name="Dark List Accent 5" w:uiPriority="70"/>
+    <w:lsdException w:name="Colorful Shading Accent 5" w:uiPriority="71"/>
+    <w:lsdException w:name="Colorful List Accent 5" w:uiPriority="72"/>
+    <w:lsdException w:name="Colorful Grid Accent 5" w:uiPriority="73"/>
+    <w:lsdException w:name="Light Shading Accent 6" w:uiPriority="60"/>
+    <w:lsdException w:name="Light List Accent 6" w:uiPriority="61"/>
+    <w:lsdException w:name="Light Grid Accent 6" w:uiPriority="62"/>
+    <w:lsdException w:name="Medium Shading 1 Accent 6" w:uiPriority="63"/>
+    <w:lsdException w:name="Medium Shading 2 Accent 6" w:uiPriority="64"/>
+    <w:lsdException w:name="Medium List 1 Accent 6" w:uiPriority="65"/>
+    <w:lsdException w:name="Medium List 2 Accent 6" w:uiPriority="66"/>
+    <w:lsdException w:name="Medium Grid 1 Accent 6" w:uiPriority="67"/>
+    <w:lsdException w:name="Medium Grid 2 Accent 6" w:uiPriority="68"/>
+    <w:lsdException w:name="Medium Grid 3 Accent 6" w:uiPriority="69"/>
+    <w:lsdException w:name="Dark List Accent 6" w:uiPriority="70"/>
+    <w:lsdException w:name="Colorful Shading Accent 6" w:uiPriority="71"/>
+    <w:lsdException w:name="Colorful List Accent 6" w:uiPriority="72"/>
+    <w:lsdException w:name="Colorful Grid Accent 6" w:uiPriority="73"/>
+    <w:lsdException w:name="Subtle Emphasis" w:uiPriority="19" w:qFormat="1"/>
+    <w:lsdException w:name="Intense Emphasis" w:uiPriority="21" w:qFormat="1"/>
+    <w:lsdException w:name="Subtle Reference" w:uiPriority="31" w:qFormat="1"/>
+    <w:lsdException w:name="Intense Reference" w:uiPriority="32" w:qFormat="1"/>
+    <w:lsdException w:name="Book Title" w:uiPriority="33" w:qFormat="1"/>
+    <w:lsdException w:name="Bibliography" w:semiHidden="1" w:uiPriority="37" w:unhideWhenUsed="1"/>
+    <w:lsdException w:name="TOC Heading" w:semiHidden="1" w:uiPriority="39" w:unhideWhenUsed="1" w:qFormat="1"/>
+    <w:lsdException w:name="Plain Table 1" w:uiPriority="41"/>
+    <w:lsdException w:name="Plain Table 2" w:uiPriority="42"/>
+    <w:lsdException w:name="Plain Table 3" w:uiPriority="43"/>
+    <w:lsdException w:name="Plain Table 4" w:uiPriority="44"/>
+    <w:lsdException w:name="Plain Table 5" w:uiPriority="45"/>
+    <w:lsdException w:name="Grid Table Light" w:uiPriority="40"/>
+    <w:lsdException w:name="Grid Table 1 Light" w:uiPriority="46"/>
+    <w:lsdException w:name="Grid Table 2" w:uiPriority="47"/>
+    <w:lsdException w:name="Grid Table 3" w:uiPriority="48"/>
+    <w:lsdException w:name="Grid Table 4" w:uiPriority="49"/>
+    <w:lsdException w:name="Grid Table 5 Dark" w:uiPriority="50"/>
+    <w:lsdException w:name="Grid Table 6 Colorful" w:uiPriority="51"/>
+    <w:lsdException w:name="Grid Table 7 Colorful" w:uiPriority="52"/>
+    <w:lsdException w:name="Grid Table 1 Light Accent 1" w:uiPriority="46"/>
+    <w:lsdException w:name="Grid Table 2 Accent 1" w:uiPriority="47"/>
+    <w:lsdException w:name="Grid Table 3 Accent 1" w:uiPriority="48"/>
+    <w:lsdException w:name="Grid Table 4 Accent 1" w:uiPriority="49"/>
+    <w:lsdException w:name="Grid Table 5 Dark Accent 1" w:uiPriority="50"/>
+    <w:lsdException w:name="Grid Table 6 Colorful Accent 1" w:uiPriority="51"/>
+    <w:lsdException w:name="Grid Table 7 Colorful Accent 1" w:uiPriority="52"/>
+    <w:lsdException w:name="Grid Table 1 Light Accent 2" w:uiPriority="46"/>
+    <w:lsdException w:name="Grid Table 2 Accent 2" w:uiPriority="47"/>
+    <w:lsdException w:name="Grid Table 3 Accent 2" w:uiPriority="48"/>
+    <w:lsdException w:name="Grid Table 4 Accent 2" w:uiPriority="49"/>
+    <w:lsdException w:name="Grid Table 5 Dark Accent 2" w:uiPriority="50"/>
+    <w:lsdException w:name="Grid Table 6 Colorful Accent 2" w:uiPriority="51"/>
+    <w:lsdException w:name="Grid Table 7 Colorful Accent 2" w:uiPriority="52"/>
+    <w:lsdException w:name="Grid Table 1 Light Accent 3" w:uiPriority="46"/>
+    <w:lsdException w:name="Grid Table 2 Accent 3" w:uiPriority="47"/>
+    <w:lsdException w:name="Grid Table 3 Accent 3" w:uiPriority="48"/>
+    <w:lsdException w:name="Grid Table 4 Accent 3" w:uiPriority="49"/>
+    <w:lsdException w:name="Grid Table 5 Dark Accent 3" w:uiPriority="50"/>
+    <w:lsdException w:name="Grid Table 6 Colorful Accent 3" w:uiPriority="51"/>
+    <w:lsdException w:name="Grid Table 7 Colorful Accent 3" w:uiPriority="52"/>
+    <w:lsdException w:name="Grid Table 1 Light Accent 4" w:uiPriority="46"/>
+    <w:lsdException w:name="Grid Table 2 Accent 4" w:uiPriority="47"/>
+    <w:lsdException w:name="Grid Table 3 Accent 4" w:uiPriority="48"/>
+    <w:lsdException w:name="Grid Table 4 Accent 4" w:uiPriority="49"/>
+    <w:lsdException w:name="Grid Table 5 Dark Accent 4" w:uiPriority="50"/>
+    <w:lsdException w:name="Grid Table 6 Colorful Accent 4" w:uiPriority="51"/>
+    <w:lsdException w:name="Grid Table 7 Colorful Accent 4" w:uiPriority="52"/>
+    <w:lsdException w:name="Grid Table 1 Light Accent 5" w:uiPriority="46"/>
+    <w:lsdException w:name="Grid Table 2 Accent 5" w:uiPriority="47"/>
+    <w:lsdException w:name="Grid Table 3 Accent 5" w:uiPriority="48"/>
+    <w:lsdException w:name="Grid Table 4 Accent 5" w:uiPriority="49"/>
+    <w:lsdException w:name="Grid Table 5 Dark Accent 5" w:uiPriority="50"/>
+    <w:lsdException w:name="Grid Table 6 Colorful Accent 5" w:uiPriority="51"/>
+    <w:lsdException w:name="Grid Table 7 Colorful Accent 5" w:uiPriority="52"/>
+    <w:lsdException w:name="Grid Table 1 Light Accent 6" w:uiPriority="46"/>
+    <w:lsdException w:name="Grid Table 2 Accent 6" w:uiPriority="47"/>
+    <w:lsdException w:name="Grid Table 3 Accent 6" w:uiPriority="48"/>
+    <w:lsdException w:name="Grid Table 4 Accent 6" w:uiPriority="49"/>
+    <w:lsdException w:name="Grid Table 5 Dark Accent 6" w:uiPriority="50"/>
+    <w:lsdException w:name="Grid Table 6 Colorful Accent 6" w:uiPriority="51"/>
+    <w:lsdException w:name="Grid Table 7 Colorful Accent 6" w:uiPriority="52"/>
+    <w:lsdException w:name="List Table 1 Light" w:uiPriority="46"/>
+    <w:lsdException w:name="List Table 2" w:uiPriority="47"/>
+    <w:lsdException w:name="List Table 3" w:uiPriority="48"/>
+    <w:lsdException w:name="List Table 4" w:uiPriority="49"/>
+    <w:lsdException w:name="List Table 5 Dark" w:uiPriority="50"/>
+    <w:lsdException w:name="List Table 6 Colorful" w:uiPriority="51"/>
+    <w:lsdException w:name="List Table 7 Colorful" w:uiPriority="52"/>
+    <w:lsdException w:name="List Table 1 Light Accent 1" w:uiPriority="46"/>
+    <w:lsdException w:name="List Table 2 Accent 1" w:uiPriority="47"/>
+    <w:lsdException w:name="List Table 3 Accent 1" w:uiPriority="48"/>
+    <w:lsdException w:name="List Table 4 Accent 1" w:uiPriority="49"/>
+    <w:lsdException w:name="List Table 5 Dark Accent 1" w:uiPriority="50"/>
+    <w:lsdException w:name="List Table 6 Colorful Accent 1" w:uiPriority="51"/>
+    <w:lsdException w:name="List Table 7 Colorful Accent 1" w:uiPriority="52"/>
+    <w:lsdException w:name="List Table 1 Light Accent 2" w:uiPriority="46"/>
+    <w:lsdException w:name="List Table 2 Accent 2" w:uiPriority="47"/>
+    <w:lsdException w:name="List Table 3 Accent 2" w:uiPriority="48"/>
+    <w:lsdException w:name="List Table 4 Accent 2" w:uiPriority="49"/>
+    <w:lsdException w:name="List Table 5 Dark Accent 2" w:uiPriority="50"/>
+    <w:lsdException w:name="List Table 6 Colorful Accent 2" w:uiPriority="51"/>
+    <w:lsdException w:name="List Table 7 Colorful Accent 2" w:uiPriority="52"/>
+    <w:lsdException w:name="List Table 1 Light Accent 3" w:uiPriority="46"/>
+    <w:lsdException w:name="List Table 2 Accent 3" w:uiPriority="47"/>
+    <w:lsdException w:name="List Table 3 Accent 3" w:uiPriority="48"/>
+    <w:lsdException w:name="List Table 4 Accent 3" w:uiPriority="49"/>
+    <w:lsdException w:name="List Table 5 Dark Accent 3" w:uiPriority="50"/>
+    <w:lsdException w:name="List Table 6 Colorful Accent 3" w:uiPriority="51"/>
+    <w:lsdException w:name="List Table 7 Colorful Accent 3" w:uiPriority="52"/>
+    <w:lsdException w:name="List Table 1 Light Accent 4" w:uiPriority="46"/>
+    <w:lsdException w:name="List Table 2 Accent 4" w:uiPriority="47"/>
+    <w:lsdException w:name="List Table 3 Accent 4" w:uiPriority="48"/>
+    <w:lsdException w:name="List Table 4 Accent 4" w:uiPriority="49"/>
+    <w:lsdException w:name="List Table 5 Dark Accent 4" w:uiPriority="50"/>
+    <w:lsdException w:name="List Table 6 Colorful Accent 4" w:uiPriority="51"/>
+    <w:lsdException w:name="List Table 7 Colorful Accent 4" w:uiPriority="52"/>
+    <w:lsdException w:name="List Table 1 Light Accent 5" w:uiPriority="46"/>
+    <w:lsdException w:name="List Table 2 Accent 5" w:uiPriority="47"/>
+    <w:lsdException w:name="List Table 3 Accent 5" w:uiPriority="48"/>
+    <w:lsdException w:name="List Table 4 Accent 5" w:uiPriority="49"/>
+    <w:lsdException w:name="List Table 5 Dark Accent 5" w:uiPriority="50"/>
+    <w:lsdException w:name="List Table 6 Colorful Accent 5" w:uiPriority="51"/>
+    <w:lsdException w:name="List Table 7 Colorful Accent 5" w:uiPriority="52"/>
+    <w:lsdException w:name="List Table 1 Light Accent 6" w:uiPriority="46"/>
+    <w:lsdException w:name="List Table 2 Accent 6" w:uiPriority="47"/>
+    <w:lsdException w:name="List Table 3 Accent 6" w:uiPriority="48"/>
+    <w:lsdException w:name="List Table 4 Accent 6" w:uiPriority="49"/>
+    <w:lsdException w:name="List Table 5 Dark Accent 6" w:uiPriority="50"/>
+    <w:lsdException w:name="List Table 6 Colorful Accent 6" w:uiPriority="51"/>
+    <w:lsdException w:name="List Table 7 Colorful Accent 6" w:uiPriority="52"/>
   </w:latentStyles>
   <w:style w:type="paragraph" w:default="1" w:styleId="Normal">
     <w:name w:val="Normal"/>
     <w:qFormat/>
-    <w:rsid w:val="00C37287"/>
-    <w:pPr>
-      <w:spacing w:after="160" w:line="259" w:lineRule="auto"/>
-    </w:pPr>
   </w:style>
   <w:style w:type="paragraph" w:styleId="Heading1">
     <w:name w:val="heading 1"/>
     <w:basedOn w:val="Normal"/>
     <w:next w:val="Normal"/>
     <w:link w:val="Heading1Char"/>
-    <w:uiPriority w:val="99"/>
+    <w:uiPriority w:val="9"/>
     <w:qFormat/>
     <w:rsid w:val="00FF34BA"/>
     <w:pPr>
@@ -1046,8 +1246,8 @@
       <w:outlineLvl w:val="0"/>
     </w:pPr>
     <w:rPr>
-      <w:rFonts w:ascii="Calibri Light" w:eastAsia="Times New Roman" w:hAnsi="Calibri Light"/>
-      <w:color w:val="2E74B5"/>
+      <w:rFonts w:asciiTheme="majorHAnsi" w:eastAsiaTheme="majorEastAsia" w:hAnsiTheme="majorHAnsi" w:cstheme="majorBidi"/>
+      <w:color w:val="2E74B5" w:themeColor="accent1" w:themeShade="BF"/>
       <w:sz w:val="32"/>
       <w:szCs w:val="32"/>
     </w:rPr>
@@ -1057,7 +1257,8 @@
     <w:basedOn w:val="Normal"/>
     <w:next w:val="Normal"/>
     <w:link w:val="Heading2Char"/>
-    <w:uiPriority w:val="99"/>
+    <w:uiPriority w:val="9"/>
+    <w:unhideWhenUsed/>
     <w:qFormat/>
     <w:rsid w:val="00FF34BA"/>
     <w:pPr>
@@ -1071,8 +1272,8 @@
       <w:outlineLvl w:val="1"/>
     </w:pPr>
     <w:rPr>
-      <w:rFonts w:ascii="Calibri Light" w:eastAsia="Times New Roman" w:hAnsi="Calibri Light"/>
-      <w:color w:val="2E74B5"/>
+      <w:rFonts w:asciiTheme="majorHAnsi" w:eastAsiaTheme="majorEastAsia" w:hAnsiTheme="majorHAnsi" w:cstheme="majorBidi"/>
+      <w:color w:val="2E74B5" w:themeColor="accent1" w:themeShade="BF"/>
       <w:sz w:val="26"/>
       <w:szCs w:val="26"/>
     </w:rPr>
@@ -1082,7 +1283,9 @@
     <w:basedOn w:val="Normal"/>
     <w:next w:val="Normal"/>
     <w:link w:val="Heading3Char"/>
-    <w:uiPriority w:val="99"/>
+    <w:uiPriority w:val="9"/>
+    <w:semiHidden/>
+    <w:unhideWhenUsed/>
     <w:qFormat/>
     <w:rsid w:val="00FF34BA"/>
     <w:pPr>
@@ -1096,8 +1299,8 @@
       <w:outlineLvl w:val="2"/>
     </w:pPr>
     <w:rPr>
-      <w:rFonts w:ascii="Calibri Light" w:eastAsia="Times New Roman" w:hAnsi="Calibri Light"/>
-      <w:color w:val="1F4D78"/>
+      <w:rFonts w:asciiTheme="majorHAnsi" w:eastAsiaTheme="majorEastAsia" w:hAnsiTheme="majorHAnsi" w:cstheme="majorBidi"/>
+      <w:color w:val="1F4D78" w:themeColor="accent1" w:themeShade="7F"/>
       <w:sz w:val="24"/>
       <w:szCs w:val="24"/>
     </w:rPr>
@@ -1107,7 +1310,9 @@
     <w:basedOn w:val="Normal"/>
     <w:next w:val="Normal"/>
     <w:link w:val="Heading4Char"/>
-    <w:uiPriority w:val="99"/>
+    <w:uiPriority w:val="9"/>
+    <w:semiHidden/>
+    <w:unhideWhenUsed/>
     <w:qFormat/>
     <w:rsid w:val="00FF34BA"/>
     <w:pPr>
@@ -1121,10 +1326,10 @@
       <w:outlineLvl w:val="3"/>
     </w:pPr>
     <w:rPr>
-      <w:rFonts w:ascii="Calibri Light" w:eastAsia="Times New Roman" w:hAnsi="Calibri Light"/>
+      <w:rFonts w:asciiTheme="majorHAnsi" w:eastAsiaTheme="majorEastAsia" w:hAnsiTheme="majorHAnsi" w:cstheme="majorBidi"/>
       <w:i/>
       <w:iCs/>
-      <w:color w:val="2E74B5"/>
+      <w:color w:val="2E74B5" w:themeColor="accent1" w:themeShade="BF"/>
     </w:rPr>
   </w:style>
   <w:style w:type="paragraph" w:styleId="Heading5">
@@ -1132,7 +1337,9 @@
     <w:basedOn w:val="Normal"/>
     <w:next w:val="Normal"/>
     <w:link w:val="Heading5Char"/>
-    <w:uiPriority w:val="99"/>
+    <w:uiPriority w:val="9"/>
+    <w:semiHidden/>
+    <w:unhideWhenUsed/>
     <w:qFormat/>
     <w:rsid w:val="00FF34BA"/>
     <w:pPr>
@@ -1146,8 +1353,8 @@
       <w:outlineLvl w:val="4"/>
     </w:pPr>
     <w:rPr>
-      <w:rFonts w:ascii="Calibri Light" w:eastAsia="Times New Roman" w:hAnsi="Calibri Light"/>
-      <w:color w:val="2E74B5"/>
+      <w:rFonts w:asciiTheme="majorHAnsi" w:eastAsiaTheme="majorEastAsia" w:hAnsiTheme="majorHAnsi" w:cstheme="majorBidi"/>
+      <w:color w:val="2E74B5" w:themeColor="accent1" w:themeShade="BF"/>
     </w:rPr>
   </w:style>
   <w:style w:type="paragraph" w:styleId="Heading6">
@@ -1155,7 +1362,9 @@
     <w:basedOn w:val="Normal"/>
     <w:next w:val="Normal"/>
     <w:link w:val="Heading6Char"/>
-    <w:uiPriority w:val="99"/>
+    <w:uiPriority w:val="9"/>
+    <w:semiHidden/>
+    <w:unhideWhenUsed/>
     <w:qFormat/>
     <w:rsid w:val="00FF34BA"/>
     <w:pPr>
@@ -1169,8 +1378,8 @@
       <w:outlineLvl w:val="5"/>
     </w:pPr>
     <w:rPr>
-      <w:rFonts w:ascii="Calibri Light" w:eastAsia="Times New Roman" w:hAnsi="Calibri Light"/>
-      <w:color w:val="1F4D78"/>
+      <w:rFonts w:asciiTheme="majorHAnsi" w:eastAsiaTheme="majorEastAsia" w:hAnsiTheme="majorHAnsi" w:cstheme="majorBidi"/>
+      <w:color w:val="1F4D78" w:themeColor="accent1" w:themeShade="7F"/>
     </w:rPr>
   </w:style>
   <w:style w:type="paragraph" w:styleId="Heading7">
@@ -1178,7 +1387,9 @@
     <w:basedOn w:val="Normal"/>
     <w:next w:val="Normal"/>
     <w:link w:val="Heading7Char"/>
-    <w:uiPriority w:val="99"/>
+    <w:uiPriority w:val="9"/>
+    <w:semiHidden/>
+    <w:unhideWhenUsed/>
     <w:qFormat/>
     <w:rsid w:val="00FF34BA"/>
     <w:pPr>
@@ -1192,10 +1403,10 @@
       <w:outlineLvl w:val="6"/>
     </w:pPr>
     <w:rPr>
-      <w:rFonts w:ascii="Calibri Light" w:eastAsia="Times New Roman" w:hAnsi="Calibri Light"/>
+      <w:rFonts w:asciiTheme="majorHAnsi" w:eastAsiaTheme="majorEastAsia" w:hAnsiTheme="majorHAnsi" w:cstheme="majorBidi"/>
       <w:i/>
       <w:iCs/>
-      <w:color w:val="1F4D78"/>
+      <w:color w:val="1F4D78" w:themeColor="accent1" w:themeShade="7F"/>
     </w:rPr>
   </w:style>
   <w:style w:type="paragraph" w:styleId="Heading8">
@@ -1203,7 +1414,9 @@
     <w:basedOn w:val="Normal"/>
     <w:next w:val="Normal"/>
     <w:link w:val="Heading8Char"/>
-    <w:uiPriority w:val="99"/>
+    <w:uiPriority w:val="9"/>
+    <w:semiHidden/>
+    <w:unhideWhenUsed/>
     <w:qFormat/>
     <w:rsid w:val="00FF34BA"/>
     <w:pPr>
@@ -1217,8 +1430,8 @@
       <w:outlineLvl w:val="7"/>
     </w:pPr>
     <w:rPr>
-      <w:rFonts w:ascii="Calibri Light" w:eastAsia="Times New Roman" w:hAnsi="Calibri Light"/>
-      <w:color w:val="272727"/>
+      <w:rFonts w:asciiTheme="majorHAnsi" w:eastAsiaTheme="majorEastAsia" w:hAnsiTheme="majorHAnsi" w:cstheme="majorBidi"/>
+      <w:color w:val="272727" w:themeColor="text1" w:themeTint="D8"/>
       <w:sz w:val="21"/>
       <w:szCs w:val="21"/>
     </w:rPr>
@@ -1228,7 +1441,9 @@
     <w:basedOn w:val="Normal"/>
     <w:next w:val="Normal"/>
     <w:link w:val="Heading9Char"/>
-    <w:uiPriority w:val="99"/>
+    <w:uiPriority w:val="9"/>
+    <w:semiHidden/>
+    <w:unhideWhenUsed/>
     <w:qFormat/>
     <w:rsid w:val="00FF34BA"/>
     <w:pPr>
@@ -1242,25 +1457,25 @@
       <w:outlineLvl w:val="8"/>
     </w:pPr>
     <w:rPr>
-      <w:rFonts w:ascii="Calibri Light" w:eastAsia="Times New Roman" w:hAnsi="Calibri Light"/>
+      <w:rFonts w:asciiTheme="majorHAnsi" w:eastAsiaTheme="majorEastAsia" w:hAnsiTheme="majorHAnsi" w:cstheme="majorBidi"/>
       <w:i/>
       <w:iCs/>
-      <w:color w:val="272727"/>
+      <w:color w:val="272727" w:themeColor="text1" w:themeTint="D8"/>
       <w:sz w:val="21"/>
       <w:szCs w:val="21"/>
     </w:rPr>
   </w:style>
   <w:style w:type="character" w:default="1" w:styleId="DefaultParagraphFont">
     <w:name w:val="Default Paragraph Font"/>
-    <w:uiPriority w:val="99"/>
+    <w:uiPriority w:val="1"/>
     <w:semiHidden/>
+    <w:unhideWhenUsed/>
   </w:style>
   <w:style w:type="table" w:default="1" w:styleId="TableNormal">
     <w:name w:val="Normal Table"/>
     <w:uiPriority w:val="99"/>
     <w:semiHidden/>
     <w:unhideWhenUsed/>
-    <w:qFormat/>
     <w:tblPr>
       <w:tblInd w:w="0" w:type="dxa"/>
       <w:tblCellMar>
@@ -1281,12 +1496,11 @@
     <w:name w:val="Heading 1 Char"/>
     <w:basedOn w:val="DefaultParagraphFont"/>
     <w:link w:val="Heading1"/>
-    <w:uiPriority w:val="99"/>
-    <w:locked/>
+    <w:uiPriority w:val="9"/>
     <w:rsid w:val="00FF34BA"/>
     <w:rPr>
-      <w:rFonts w:ascii="Calibri Light" w:hAnsi="Calibri Light" w:cs="Times New Roman"/>
-      <w:color w:val="2E74B5"/>
+      <w:rFonts w:asciiTheme="majorHAnsi" w:eastAsiaTheme="majorEastAsia" w:hAnsiTheme="majorHAnsi" w:cstheme="majorBidi"/>
+      <w:color w:val="2E74B5" w:themeColor="accent1" w:themeShade="BF"/>
       <w:sz w:val="32"/>
       <w:szCs w:val="32"/>
     </w:rPr>
@@ -1295,12 +1509,11 @@
     <w:name w:val="Heading 2 Char"/>
     <w:basedOn w:val="DefaultParagraphFont"/>
     <w:link w:val="Heading2"/>
-    <w:uiPriority w:val="99"/>
-    <w:locked/>
+    <w:uiPriority w:val="9"/>
     <w:rsid w:val="00FF34BA"/>
     <w:rPr>
-      <w:rFonts w:ascii="Calibri Light" w:hAnsi="Calibri Light" w:cs="Times New Roman"/>
-      <w:color w:val="2E74B5"/>
+      <w:rFonts w:asciiTheme="majorHAnsi" w:eastAsiaTheme="majorEastAsia" w:hAnsiTheme="majorHAnsi" w:cstheme="majorBidi"/>
+      <w:color w:val="2E74B5" w:themeColor="accent1" w:themeShade="BF"/>
       <w:sz w:val="26"/>
       <w:szCs w:val="26"/>
     </w:rPr>
@@ -1309,13 +1522,12 @@
     <w:name w:val="Heading 3 Char"/>
     <w:basedOn w:val="DefaultParagraphFont"/>
     <w:link w:val="Heading3"/>
-    <w:uiPriority w:val="99"/>
+    <w:uiPriority w:val="9"/>
     <w:semiHidden/>
-    <w:locked/>
     <w:rsid w:val="00FF34BA"/>
     <w:rPr>
-      <w:rFonts w:ascii="Calibri Light" w:hAnsi="Calibri Light" w:cs="Times New Roman"/>
-      <w:color w:val="1F4D78"/>
+      <w:rFonts w:asciiTheme="majorHAnsi" w:eastAsiaTheme="majorEastAsia" w:hAnsiTheme="majorHAnsi" w:cstheme="majorBidi"/>
+      <w:color w:val="1F4D78" w:themeColor="accent1" w:themeShade="7F"/>
       <w:sz w:val="24"/>
       <w:szCs w:val="24"/>
     </w:rPr>
@@ -1324,69 +1536,64 @@
     <w:name w:val="Heading 4 Char"/>
     <w:basedOn w:val="DefaultParagraphFont"/>
     <w:link w:val="Heading4"/>
-    <w:uiPriority w:val="99"/>
+    <w:uiPriority w:val="9"/>
     <w:semiHidden/>
-    <w:locked/>
     <w:rsid w:val="00FF34BA"/>
     <w:rPr>
-      <w:rFonts w:ascii="Calibri Light" w:hAnsi="Calibri Light" w:cs="Times New Roman"/>
+      <w:rFonts w:asciiTheme="majorHAnsi" w:eastAsiaTheme="majorEastAsia" w:hAnsiTheme="majorHAnsi" w:cstheme="majorBidi"/>
       <w:i/>
       <w:iCs/>
-      <w:color w:val="2E74B5"/>
+      <w:color w:val="2E74B5" w:themeColor="accent1" w:themeShade="BF"/>
     </w:rPr>
   </w:style>
   <w:style w:type="character" w:customStyle="1" w:styleId="Heading5Char">
     <w:name w:val="Heading 5 Char"/>
     <w:basedOn w:val="DefaultParagraphFont"/>
     <w:link w:val="Heading5"/>
-    <w:uiPriority w:val="99"/>
+    <w:uiPriority w:val="9"/>
     <w:semiHidden/>
-    <w:locked/>
     <w:rsid w:val="00FF34BA"/>
     <w:rPr>
-      <w:rFonts w:ascii="Calibri Light" w:hAnsi="Calibri Light" w:cs="Times New Roman"/>
-      <w:color w:val="2E74B5"/>
+      <w:rFonts w:asciiTheme="majorHAnsi" w:eastAsiaTheme="majorEastAsia" w:hAnsiTheme="majorHAnsi" w:cstheme="majorBidi"/>
+      <w:color w:val="2E74B5" w:themeColor="accent1" w:themeShade="BF"/>
     </w:rPr>
   </w:style>
   <w:style w:type="character" w:customStyle="1" w:styleId="Heading6Char">
     <w:name w:val="Heading 6 Char"/>
     <w:basedOn w:val="DefaultParagraphFont"/>
     <w:link w:val="Heading6"/>
-    <w:uiPriority w:val="99"/>
+    <w:uiPriority w:val="9"/>
     <w:semiHidden/>
-    <w:locked/>
     <w:rsid w:val="00FF34BA"/>
     <w:rPr>
-      <w:rFonts w:ascii="Calibri Light" w:hAnsi="Calibri Light" w:cs="Times New Roman"/>
-      <w:color w:val="1F4D78"/>
+      <w:rFonts w:asciiTheme="majorHAnsi" w:eastAsiaTheme="majorEastAsia" w:hAnsiTheme="majorHAnsi" w:cstheme="majorBidi"/>
+      <w:color w:val="1F4D78" w:themeColor="accent1" w:themeShade="7F"/>
     </w:rPr>
   </w:style>
   <w:style w:type="character" w:customStyle="1" w:styleId="Heading7Char">
     <w:name w:val="Heading 7 Char"/>
     <w:basedOn w:val="DefaultParagraphFont"/>
     <w:link w:val="Heading7"/>
-    <w:uiPriority w:val="99"/>
+    <w:uiPriority w:val="9"/>
     <w:semiHidden/>
-    <w:locked/>
     <w:rsid w:val="00FF34BA"/>
     <w:rPr>
-      <w:rFonts w:ascii="Calibri Light" w:hAnsi="Calibri Light" w:cs="Times New Roman"/>
+      <w:rFonts w:asciiTheme="majorHAnsi" w:eastAsiaTheme="majorEastAsia" w:hAnsiTheme="majorHAnsi" w:cstheme="majorBidi"/>
       <w:i/>
       <w:iCs/>
-      <w:color w:val="1F4D78"/>
+      <w:color w:val="1F4D78" w:themeColor="accent1" w:themeShade="7F"/>
     </w:rPr>
   </w:style>
   <w:style w:type="character" w:customStyle="1" w:styleId="Heading8Char">
     <w:name w:val="Heading 8 Char"/>
     <w:basedOn w:val="DefaultParagraphFont"/>
     <w:link w:val="Heading8"/>
-    <w:uiPriority w:val="99"/>
+    <w:uiPriority w:val="9"/>
     <w:semiHidden/>
-    <w:locked/>
     <w:rsid w:val="00FF34BA"/>
     <w:rPr>
-      <w:rFonts w:ascii="Calibri Light" w:hAnsi="Calibri Light" w:cs="Times New Roman"/>
-      <w:color w:val="272727"/>
+      <w:rFonts w:asciiTheme="majorHAnsi" w:eastAsiaTheme="majorEastAsia" w:hAnsiTheme="majorHAnsi" w:cstheme="majorBidi"/>
+      <w:color w:val="272727" w:themeColor="text1" w:themeTint="D8"/>
       <w:sz w:val="21"/>
       <w:szCs w:val="21"/>
     </w:rPr>
@@ -1395,15 +1602,14 @@
     <w:name w:val="Heading 9 Char"/>
     <w:basedOn w:val="DefaultParagraphFont"/>
     <w:link w:val="Heading9"/>
-    <w:uiPriority w:val="99"/>
+    <w:uiPriority w:val="9"/>
     <w:semiHidden/>
-    <w:locked/>
     <w:rsid w:val="00FF34BA"/>
     <w:rPr>
-      <w:rFonts w:ascii="Calibri Light" w:hAnsi="Calibri Light" w:cs="Times New Roman"/>
+      <w:rFonts w:asciiTheme="majorHAnsi" w:eastAsiaTheme="majorEastAsia" w:hAnsiTheme="majorHAnsi" w:cstheme="majorBidi"/>
       <w:i/>
       <w:iCs/>
-      <w:color w:val="272727"/>
+      <w:color w:val="272727" w:themeColor="text1" w:themeTint="D8"/>
       <w:sz w:val="21"/>
       <w:szCs w:val="21"/>
     </w:rPr>
@@ -1412,7 +1618,8 @@
     <w:name w:val="caption"/>
     <w:basedOn w:val="Normal"/>
     <w:next w:val="Normal"/>
-    <w:uiPriority w:val="99"/>
+    <w:uiPriority w:val="35"/>
+    <w:unhideWhenUsed/>
     <w:qFormat/>
     <w:rsid w:val="00BC3353"/>
     <w:pPr>
@@ -1421,7 +1628,7 @@
     <w:rPr>
       <w:i/>
       <w:iCs/>
-      <w:color w:val="44546A"/>
+      <w:color w:val="44546A" w:themeColor="text2"/>
       <w:sz w:val="18"/>
       <w:szCs w:val="18"/>
     </w:rPr>
@@ -1429,7 +1636,7 @@
   <w:style w:type="paragraph" w:styleId="ListParagraph">
     <w:name w:val="List Paragraph"/>
     <w:basedOn w:val="Normal"/>
-    <w:uiPriority w:val="99"/>
+    <w:uiPriority w:val="34"/>
     <w:qFormat/>
     <w:rsid w:val="005D0C6A"/>
     <w:pPr>
@@ -1441,10 +1648,10 @@
     <w:name w:val="Hyperlink"/>
     <w:basedOn w:val="DefaultParagraphFont"/>
     <w:uiPriority w:val="99"/>
+    <w:unhideWhenUsed/>
     <w:rsid w:val="00551334"/>
     <w:rPr>
-      <w:rFonts w:cs="Times New Roman"/>
-      <w:color w:val="0563C1"/>
+      <w:color w:val="0563C1" w:themeColor="hyperlink"/>
       <w:u w:val="single"/>
     </w:rPr>
   </w:style>
@@ -1462,44 +1669,44 @@
         <a:sysClr val="window" lastClr="FFFFFF"/>
       </a:lt1>
       <a:dk2>
-        <a:srgbClr val="1F497D"/>
+        <a:srgbClr val="44546A"/>
       </a:dk2>
       <a:lt2>
-        <a:srgbClr val="EEECE1"/>
+        <a:srgbClr val="E7E6E6"/>
       </a:lt2>
       <a:accent1>
-        <a:srgbClr val="4F81BD"/>
+        <a:srgbClr val="5B9BD5"/>
       </a:accent1>
       <a:accent2>
-        <a:srgbClr val="C0504D"/>
+        <a:srgbClr val="ED7D31"/>
       </a:accent2>
       <a:accent3>
-        <a:srgbClr val="9BBB59"/>
+        <a:srgbClr val="A5A5A5"/>
       </a:accent3>
       <a:accent4>
-        <a:srgbClr val="8064A2"/>
+        <a:srgbClr val="FFC000"/>
       </a:accent4>
       <a:accent5>
-        <a:srgbClr val="4BACC6"/>
+        <a:srgbClr val="4472C4"/>
       </a:accent5>
       <a:accent6>
-        <a:srgbClr val="F79646"/>
+        <a:srgbClr val="70AD47"/>
       </a:accent6>
       <a:hlink>
-        <a:srgbClr val="0000FF"/>
+        <a:srgbClr val="0563C1"/>
       </a:hlink>
       <a:folHlink>
-        <a:srgbClr val="800080"/>
+        <a:srgbClr val="954F72"/>
       </a:folHlink>
     </a:clrScheme>
     <a:fontScheme name="Office">
       <a:majorFont>
-        <a:latin typeface="Cambria"/>
+        <a:latin typeface="Calibri Light" panose="020F0302020204030204"/>
         <a:ea typeface=""/>
         <a:cs typeface=""/>
-        <a:font script="Jpan" typeface="ＭＳ ゴシック"/>
+        <a:font script="Jpan" typeface="游ゴシック Light"/>
         <a:font script="Hang" typeface="맑은 고딕"/>
-        <a:font script="Hans" typeface="宋体"/>
+        <a:font script="Hans" typeface="等线 Light"/>
         <a:font script="Hant" typeface="新細明體"/>
         <a:font script="Arab" typeface="Times New Roman"/>
         <a:font script="Hebr" typeface="Times New Roman"/>
@@ -1526,14 +1733,15 @@
         <a:font script="Mong" typeface="Mongolian Baiti"/>
         <a:font script="Viet" typeface="Times New Roman"/>
         <a:font script="Uigh" typeface="Microsoft Uighur"/>
+        <a:font script="Geor" typeface="Sylfaen"/>
       </a:majorFont>
       <a:minorFont>
-        <a:latin typeface="Calibri"/>
+        <a:latin typeface="Calibri" panose="020F0502020204030204"/>
         <a:ea typeface=""/>
         <a:cs typeface=""/>
-        <a:font script="Jpan" typeface="ＭＳ 明朝"/>
+        <a:font script="Jpan" typeface="游明朝"/>
         <a:font script="Hang" typeface="맑은 고딕"/>
-        <a:font script="Hans" typeface="宋体"/>
+        <a:font script="Hans" typeface="等线"/>
         <a:font script="Hant" typeface="新細明體"/>
         <a:font script="Arab" typeface="Arial"/>
         <a:font script="Hebr" typeface="Arial"/>
@@ -1560,6 +1768,7 @@
         <a:font script="Mong" typeface="Mongolian Baiti"/>
         <a:font script="Viet" typeface="Arial"/>
         <a:font script="Uigh" typeface="Microsoft Uighur"/>
+        <a:font script="Geor" typeface="Sylfaen"/>
       </a:minorFont>
     </a:fontScheme>
     <a:fmtScheme name="Office">
@@ -1571,165 +1780,141 @@
           <a:gsLst>
             <a:gs pos="0">
               <a:schemeClr val="phClr">
-                <a:tint val="50000"/>
-                <a:satMod val="300000"/>
+                <a:lumMod val="110000"/>
+                <a:satMod val="105000"/>
+                <a:tint val="67000"/>
               </a:schemeClr>
             </a:gs>
-            <a:gs pos="35000">
+            <a:gs pos="50000">
               <a:schemeClr val="phClr">
-                <a:tint val="37000"/>
-                <a:satMod val="300000"/>
+                <a:lumMod val="105000"/>
+                <a:satMod val="103000"/>
+                <a:tint val="73000"/>
               </a:schemeClr>
             </a:gs>
             <a:gs pos="100000">
               <a:schemeClr val="phClr">
-                <a:tint val="15000"/>
-                <a:satMod val="350000"/>
+                <a:lumMod val="105000"/>
+                <a:satMod val="109000"/>
+                <a:tint val="81000"/>
               </a:schemeClr>
             </a:gs>
           </a:gsLst>
-          <a:lin ang="16200000" scaled="1"/>
+          <a:lin ang="5400000" scaled="0"/>
         </a:gradFill>
         <a:gradFill rotWithShape="1">
           <a:gsLst>
             <a:gs pos="0">
               <a:schemeClr val="phClr">
-                <a:shade val="51000"/>
-                <a:satMod val="130000"/>
+                <a:satMod val="103000"/>
+                <a:lumMod val="102000"/>
+                <a:tint val="94000"/>
               </a:schemeClr>
             </a:gs>
-            <a:gs pos="80000">
+            <a:gs pos="50000">
               <a:schemeClr val="phClr">
-                <a:shade val="93000"/>
-                <a:satMod val="130000"/>
+                <a:satMod val="110000"/>
+                <a:lumMod val="100000"/>
+                <a:shade val="100000"/>
               </a:schemeClr>
             </a:gs>
             <a:gs pos="100000">
               <a:schemeClr val="phClr">
-                <a:shade val="94000"/>
-                <a:satMod val="135000"/>
+                <a:lumMod val="99000"/>
+                <a:satMod val="120000"/>
+                <a:shade val="78000"/>
               </a:schemeClr>
             </a:gs>
           </a:gsLst>
-          <a:lin ang="16200000" scaled="0"/>
+          <a:lin ang="5400000" scaled="0"/>
         </a:gradFill>
       </a:fillStyleLst>
       <a:lnStyleLst>
-        <a:ln w="9525" cap="flat" cmpd="sng" algn="ctr">
-          <a:solidFill>
-            <a:schemeClr val="phClr">
-              <a:shade val="95000"/>
-              <a:satMod val="105000"/>
-            </a:schemeClr>
-          </a:solidFill>
-          <a:prstDash val="solid"/>
-        </a:ln>
-        <a:ln w="25400" cap="flat" cmpd="sng" algn="ctr">
+        <a:ln w="6350" cap="flat" cmpd="sng" algn="ctr">
           <a:solidFill>
             <a:schemeClr val="phClr"/>
           </a:solidFill>
           <a:prstDash val="solid"/>
+          <a:miter lim="800000"/>
         </a:ln>
-        <a:ln w="38100" cap="flat" cmpd="sng" algn="ctr">
+        <a:ln w="12700" cap="flat" cmpd="sng" algn="ctr">
           <a:solidFill>
             <a:schemeClr val="phClr"/>
           </a:solidFill>
           <a:prstDash val="solid"/>
+          <a:miter lim="800000"/>
+        </a:ln>
+        <a:ln w="19050" cap="flat" cmpd="sng" algn="ctr">
+          <a:solidFill>
+            <a:schemeClr val="phClr"/>
+          </a:solidFill>
+          <a:prstDash val="solid"/>
+          <a:miter lim="800000"/>
         </a:ln>
       </a:lnStyleLst>
       <a:effectStyleLst>
         <a:effectStyle>
+          <a:effectLst/>
+        </a:effectStyle>
+        <a:effectStyle>
+          <a:effectLst/>
+        </a:effectStyle>
+        <a:effectStyle>
           <a:effectLst>
-            <a:outerShdw blurRad="40000" dist="20000" dir="5400000" rotWithShape="0">
+            <a:outerShdw blurRad="57150" dist="19050" dir="5400000" algn="ctr" rotWithShape="0">
               <a:srgbClr val="000000">
-                <a:alpha val="38000"/>
+                <a:alpha val="63000"/>
               </a:srgbClr>
             </a:outerShdw>
           </a:effectLst>
-        </a:effectStyle>
-        <a:effectStyle>
-          <a:effectLst>
-            <a:outerShdw blurRad="40000" dist="23000" dir="5400000" rotWithShape="0">
-              <a:srgbClr val="000000">
-                <a:alpha val="35000"/>
-              </a:srgbClr>
-            </a:outerShdw>
-          </a:effectLst>
-        </a:effectStyle>
-        <a:effectStyle>
-          <a:effectLst>
-            <a:outerShdw blurRad="40000" dist="23000" dir="5400000" rotWithShape="0">
-              <a:srgbClr val="000000">
-                <a:alpha val="35000"/>
-              </a:srgbClr>
-            </a:outerShdw>
-          </a:effectLst>
-          <a:scene3d>
-            <a:camera prst="orthographicFront">
-              <a:rot lat="0" lon="0" rev="0"/>
-            </a:camera>
-            <a:lightRig rig="threePt" dir="t">
-              <a:rot lat="0" lon="0" rev="1200000"/>
-            </a:lightRig>
-          </a:scene3d>
-          <a:sp3d>
-            <a:bevelT w="63500" h="25400"/>
-          </a:sp3d>
         </a:effectStyle>
       </a:effectStyleLst>
       <a:bgFillStyleLst>
         <a:solidFill>
           <a:schemeClr val="phClr"/>
         </a:solidFill>
+        <a:solidFill>
+          <a:schemeClr val="phClr">
+            <a:tint val="95000"/>
+            <a:satMod val="170000"/>
+          </a:schemeClr>
+        </a:solidFill>
         <a:gradFill rotWithShape="1">
           <a:gsLst>
             <a:gs pos="0">
               <a:schemeClr val="phClr">
-                <a:tint val="40000"/>
-                <a:satMod val="350000"/>
+                <a:tint val="93000"/>
+                <a:satMod val="150000"/>
+                <a:shade val="98000"/>
+                <a:lumMod val="102000"/>
               </a:schemeClr>
             </a:gs>
-            <a:gs pos="40000">
+            <a:gs pos="50000">
               <a:schemeClr val="phClr">
-                <a:tint val="45000"/>
-                <a:shade val="99000"/>
-                <a:satMod val="350000"/>
+                <a:tint val="98000"/>
+                <a:satMod val="130000"/>
+                <a:shade val="90000"/>
+                <a:lumMod val="103000"/>
               </a:schemeClr>
             </a:gs>
             <a:gs pos="100000">
               <a:schemeClr val="phClr">
-                <a:shade val="20000"/>
-                <a:satMod val="255000"/>
+                <a:shade val="63000"/>
+                <a:satMod val="120000"/>
               </a:schemeClr>
             </a:gs>
           </a:gsLst>
-          <a:path path="circle">
-            <a:fillToRect l="50000" t="-80000" r="50000" b="180000"/>
-          </a:path>
-        </a:gradFill>
-        <a:gradFill rotWithShape="1">
-          <a:gsLst>
-            <a:gs pos="0">
-              <a:schemeClr val="phClr">
-                <a:tint val="80000"/>
-                <a:satMod val="300000"/>
-              </a:schemeClr>
-            </a:gs>
-            <a:gs pos="100000">
-              <a:schemeClr val="phClr">
-                <a:shade val="30000"/>
-                <a:satMod val="200000"/>
-              </a:schemeClr>
-            </a:gs>
-          </a:gsLst>
-          <a:path path="circle">
-            <a:fillToRect l="50000" t="50000" r="50000" b="50000"/>
-          </a:path>
+          <a:lin ang="5400000" scaled="0"/>
         </a:gradFill>
       </a:bgFillStyleLst>
     </a:fmtScheme>
   </a:themeElements>
   <a:objectDefaults/>
   <a:extraClrSchemeLst/>
+  <a:extLst>
+    <a:ext uri="{05A4C25C-085E-4340-85A3-A5531E510DB2}">
+      <thm15:themeFamily xmlns:thm15="http://schemas.microsoft.com/office/thememl/2012/main" name="Office Theme" id="{62F939B6-93AF-4DB8-9C6B-D6C7DFDC589F}" vid="{4A3C46E8-61CC-4603-A589-7422A47A8E4A}"/>
+    </a:ext>
+  </a:extLst>
 </a:theme>
 </file>
--- a/Documentation/Design Document.docx
+++ b/Documentation/Design Document.docx
@@ -22,6 +22,8 @@
       <w:pPr>
         <w:ind w:left="720"/>
       </w:pPr>
+      <w:bookmarkStart w:id="0" w:name="_GoBack"/>
+      <w:bookmarkEnd w:id="0"/>
       <w:r>
         <w:br/>
         <w:t xml:space="preserve">For this project, we decided to implement the Model-View-Controller design pattern that is commonly used in web development. </w:t>
@@ -66,7 +68,7 @@
                     </pic:cNvPicPr>
                   </pic:nvPicPr>
                   <pic:blipFill>
-                    <a:blip r:embed="rId5">
+                    <a:blip r:embed="rId7">
                       <a:extLst>
                         <a:ext uri="{28A0092B-C50C-407E-A947-70E740481C1C}">
                           <a14:useLocalDpi xmlns:a14="http://schemas.microsoft.com/office/drawing/2010/main" val="0"/>
@@ -106,21 +108,34 @@
       <w:r>
         <w:t xml:space="preserve">Figure </w:t>
       </w:r>
-      <w:fldSimple w:instr=" SEQ Figure \* ARABIC ">
-        <w:r>
-          <w:rPr>
-            <w:noProof/>
-          </w:rPr>
-          <w:t>1</w:t>
-        </w:r>
-      </w:fldSimple>
+      <w:r>
+        <w:fldChar w:fldCharType="begin"/>
+      </w:r>
+      <w:r>
+        <w:instrText xml:space="preserve"> SEQ Figure \* ARABIC </w:instrText>
+      </w:r>
+      <w:r>
+        <w:fldChar w:fldCharType="separate"/>
+      </w:r>
+      <w:r>
+        <w:rPr>
+          <w:noProof/>
+        </w:rPr>
+        <w:t>1</w:t>
+      </w:r>
+      <w:r>
+        <w:rPr>
+          <w:noProof/>
+        </w:rPr>
+        <w:fldChar w:fldCharType="end"/>
+      </w:r>
       <w:r>
         <w:t>: Standard MVC Pattern Implementation</w:t>
       </w:r>
       <w:r>
         <w:t xml:space="preserve"> (</w:t>
       </w:r>
-      <w:hyperlink r:id="rId6" w:history="1">
+      <w:hyperlink r:id="rId8" w:history="1">
         <w:r>
           <w:rPr>
             <w:rStyle w:val="Hyperlink"/>
@@ -197,10 +212,10 @@
             <v:path o:extrusionok="f" gradientshapeok="t" o:connecttype="rect"/>
             <o:lock v:ext="edit" aspectratio="t"/>
           </v:shapetype>
-          <v:shape id="_x0000_i1025" type="#_x0000_t75" style="width:467.25pt;height:558.75pt" o:ole="">
-            <v:imagedata r:id="rId7" o:title=""/>
+          <v:shape id="_x0000_i1025" type="#_x0000_t75" style="width:467.7pt;height:558.5pt" o:ole="">
+            <v:imagedata r:id="rId9" o:title=""/>
           </v:shape>
-          <o:OLEObject Type="Embed" ProgID="Visio.Drawing.15" ShapeID="_x0000_i1025" DrawAspect="Content" ObjectID="_1522139127" r:id="rId8"/>
+          <o:OLEObject Type="Embed" ProgID="Visio.Drawing.15" ShapeID="_x0000_i1025" DrawAspect="Content" ObjectID="_1522143715" r:id="rId10"/>
         </w:object>
       </w:r>
     </w:p>
@@ -212,14 +227,27 @@
       <w:r>
         <w:t xml:space="preserve">Figure </w:t>
       </w:r>
-      <w:fldSimple w:instr=" SEQ Figure \* ARABIC ">
-        <w:r>
-          <w:rPr>
-            <w:noProof/>
-          </w:rPr>
-          <w:t>2</w:t>
-        </w:r>
-      </w:fldSimple>
+      <w:r>
+        <w:fldChar w:fldCharType="begin"/>
+      </w:r>
+      <w:r>
+        <w:instrText xml:space="preserve"> SEQ Figure \* ARABIC </w:instrText>
+      </w:r>
+      <w:r>
+        <w:fldChar w:fldCharType="separate"/>
+      </w:r>
+      <w:r>
+        <w:rPr>
+          <w:noProof/>
+        </w:rPr>
+        <w:t>2</w:t>
+      </w:r>
+      <w:r>
+        <w:rPr>
+          <w:noProof/>
+        </w:rPr>
+        <w:fldChar w:fldCharType="end"/>
+      </w:r>
       <w:r>
         <w:t>: ER Diagram for GTASS Schema</w:t>
       </w:r>
@@ -242,10 +270,10 @@
     <w:p>
       <w:r>
         <w:object w:dxaOrig="14596" w:dyaOrig="10171">
-          <v:shape id="_x0000_i1026" type="#_x0000_t75" style="width:468pt;height:326.25pt" o:ole="">
-            <v:imagedata r:id="rId9" o:title=""/>
+          <v:shape id="_x0000_i1026" type="#_x0000_t75" style="width:467.7pt;height:326.25pt" o:ole="">
+            <v:imagedata r:id="rId11" o:title=""/>
           </v:shape>
-          <o:OLEObject Type="Embed" ProgID="Visio.Drawing.15" ShapeID="_x0000_i1026" DrawAspect="Content" ObjectID="_1522139128" r:id="rId10"/>
+          <o:OLEObject Type="Embed" ProgID="Visio.Drawing.15" ShapeID="_x0000_i1026" DrawAspect="Content" ObjectID="_1522143716" r:id="rId12"/>
         </w:object>
       </w:r>
     </w:p>
@@ -255,12 +283,7 @@
         <w:ind w:left="720"/>
       </w:pPr>
       <w:r>
-        <w:t xml:space="preserve">The GTASS has 4 types of Users: Nominees, Nominators, System Admin, and GC Member. The </w:t>
-      </w:r>
-      <w:bookmarkStart w:id="0" w:name="_GoBack"/>
-      <w:bookmarkEnd w:id="0"/>
-      <w:r>
-        <w:t>way that it has been set up allows for all of the users except for the Nominees to log in. They all interact with one another via input forms, where they can comment, score, approve or just review given information. The Admin is in charge of creating sessions and adding Nominators and GC Members. The GC Members are in charge of scoring the students based on the information they turned in. The Nominators have the ability of adding Nominees, and then verifying the information the students provided. The Nominees fill out a form with accurate information that will be revised by the Nominators, and eventually scored by GC Members.</w:t>
+        <w:t>The GTASS has 4 types of Users: Nominees, Nominators, System Admin, and GC Member. The way that it has been set up allows for all of the users except for the Nominees to log in. They all interact with one another via input forms, where they can comment, score, approve or just review given information. The Admin is in charge of creating sessions and adding Nominators and GC Members. The GC Members are in charge of scoring the students based on the information they turned in. The Nominators have the ability of adding Nominees, and then verifying the information the students provided. The Nominees fill out a form with accurate information that will be revised by the Nominators, and eventually scored by GC Members.</w:t>
       </w:r>
     </w:p>
     <w:p>
@@ -314,10 +337,10 @@
         </w:rPr>
         <w:object w:dxaOrig="1440" w:dyaOrig="1440">
           <v:shape id="_x0000_s1033" type="#_x0000_t75" style="position:absolute;left:0;text-align:left;margin-left:6pt;margin-top:2.15pt;width:467.3pt;height:255.35pt;z-index:251660288;mso-position-horizontal-relative:text;mso-position-vertical-relative:text" wrapcoords="416 67 208 334 -35 869 -35 1404 139 2207 173 2474 5686 3277 7246 3277 3536 4280 3536 7155 6830 7557 11684 7557 13314 8627 13348 10767 3744 11770 3606 12171 3536 12505 3571 14244 4993 15046 5409 15046 5409 18256 5027 19326 4854 19861 4785 20597 5097 21466 5270 21533 21427 21533 21531 21466 21600 21065 21600 19126 19762 18256 19832 13040 19554 12973 14492 12907 13591 11837 13556 8627 15255 7557 15429 6821 15394 4213 13522 3277 13591 1271 13314 1204 10089 1137 10055 468 9881 67 416 67">
-            <v:imagedata r:id="rId11" o:title=""/>
+            <v:imagedata r:id="rId13" o:title=""/>
             <w10:wrap type="tight"/>
           </v:shape>
-          <o:OLEObject Type="Embed" ProgID="Visio.Drawing.15" ShapeID="_x0000_s1033" DrawAspect="Content" ObjectID="_1522139131" r:id="rId12"/>
+          <o:OLEObject Type="Embed" ProgID="Visio.Drawing.15" ShapeID="_x0000_s1033" DrawAspect="Content" ObjectID="_1522143719" r:id="rId14"/>
         </w:object>
       </w:r>
     </w:p>
@@ -436,10 +459,10 @@
     <w:p>
       <w:r>
         <w:object w:dxaOrig="12630" w:dyaOrig="8520">
-          <v:shape id="_x0000_i1028" type="#_x0000_t75" style="width:468pt;height:320.25pt" o:ole="">
-            <v:imagedata r:id="rId13" o:title=""/>
+          <v:shape id="_x0000_i1027" type="#_x0000_t75" style="width:467.7pt;height:320.45pt" o:ole="">
+            <v:imagedata r:id="rId15" o:title=""/>
           </v:shape>
-          <o:OLEObject Type="Embed" ProgID="Visio.Drawing.15" ShapeID="_x0000_i1028" DrawAspect="Content" ObjectID="_1522139129" r:id="rId14"/>
+          <o:OLEObject Type="Embed" ProgID="Visio.Drawing.15" ShapeID="_x0000_i1027" DrawAspect="Content" ObjectID="_1522143717" r:id="rId16"/>
         </w:object>
       </w:r>
     </w:p>
@@ -500,10 +523,10 @@
         </w:rPr>
         <w:object w:dxaOrig="1440" w:dyaOrig="1440">
           <v:shape id="_x0000_s1035" type="#_x0000_t75" style="position:absolute;left:0;text-align:left;margin-left:-4.6pt;margin-top:11.4pt;width:467.3pt;height:284.3pt;z-index:251662336;mso-position-horizontal-relative:text;mso-position-vertical-relative:text" wrapcoords="381 68 139 271 -35 745 -35 1964 2496 2234 9014 2234 8910 4401 7628 4537 7316 4740 7316 5959 7420 6568 7524 6636 16087 7651 16087 8735 14388 9276 14111 9412 14111 11443 14215 11985 16053 13068 16018 14152 -35 14219 -35 16860 832 17402 1664 17402 1595 19569 1422 19636 1075 20313 1075 20855 1422 21532 1526 21532 1942 21532 2011 21532 2635 20720 7593 20652 7836 20584 7766 17402 10644 17402 17960 16657 17994 14829 17578 14558 16330 14152 16295 13068 18133 11985 18272 11240 18306 9412 17890 9209 16261 8735 16261 7651 16781 7651 18514 6839 18480 4537 21600 3453 21600 542 20976 474 9188 68 381 68">
-            <v:imagedata r:id="rId15" o:title=""/>
+            <v:imagedata r:id="rId17" o:title=""/>
             <w10:wrap type="tight"/>
           </v:shape>
-          <o:OLEObject Type="Embed" ProgID="Visio.Drawing.15" ShapeID="_x0000_s1035" DrawAspect="Content" ObjectID="_1522139132" r:id="rId16"/>
+          <o:OLEObject Type="Embed" ProgID="Visio.Drawing.15" ShapeID="_x0000_s1035" DrawAspect="Content" ObjectID="_1522143720" r:id="rId18"/>
         </w:object>
       </w:r>
     </w:p>
@@ -610,10 +633,10 @@
     <w:p>
       <w:r>
         <w:object w:dxaOrig="13170" w:dyaOrig="11235">
-          <v:shape id="_x0000_i1030" type="#_x0000_t75" style="width:467.25pt;height:399pt" o:ole="">
-            <v:imagedata r:id="rId17" o:title=""/>
+          <v:shape id="_x0000_i1028" type="#_x0000_t75" style="width:467.7pt;height:398.9pt" o:ole="">
+            <v:imagedata r:id="rId19" o:title=""/>
           </v:shape>
-          <o:OLEObject Type="Embed" ProgID="Visio.Drawing.15" ShapeID="_x0000_i1030" DrawAspect="Content" ObjectID="_1522139130" r:id="rId18"/>
+          <o:OLEObject Type="Embed" ProgID="Visio.Drawing.15" ShapeID="_x0000_i1028" DrawAspect="Content" ObjectID="_1522143718" r:id="rId20"/>
         </w:object>
       </w:r>
     </w:p>
@@ -633,6 +656,7 @@
       </w:r>
     </w:p>
     <w:sectPr>
+      <w:headerReference w:type="default" r:id="rId21"/>
       <w:pgSz w:w="12240" w:h="15840"/>
       <w:pgMar w:top="1440" w:right="1440" w:bottom="1440" w:left="1440" w:header="720" w:footer="720" w:gutter="0"/>
       <w:cols w:space="720"/>
@@ -640,6 +664,76 @@
     </w:sectPr>
   </w:body>
 </w:document>
+</file>
+
+<file path=word/endnotes.xml><?xml version="1.0" encoding="utf-8"?>
+<w:endnotes xmlns:wpc="http://schemas.microsoft.com/office/word/2010/wordprocessingCanvas" xmlns:mc="http://schemas.openxmlformats.org/markup-compatibility/2006" xmlns:o="urn:schemas-microsoft-com:office:office" xmlns:r="http://schemas.openxmlformats.org/officeDocument/2006/relationships" xmlns:m="http://schemas.openxmlformats.org/officeDocument/2006/math" xmlns:v="urn:schemas-microsoft-com:vml" xmlns:wp14="http://schemas.microsoft.com/office/word/2010/wordprocessingDrawing" xmlns:wp="http://schemas.openxmlformats.org/drawingml/2006/wordprocessingDrawing" xmlns:w10="urn:schemas-microsoft-com:office:word" xmlns:w="http://schemas.openxmlformats.org/wordprocessingml/2006/main" xmlns:w14="http://schemas.microsoft.com/office/word/2010/wordml" xmlns:w15="http://schemas.microsoft.com/office/word/2012/wordml" xmlns:wpg="http://schemas.microsoft.com/office/word/2010/wordprocessingGroup" xmlns:wpi="http://schemas.microsoft.com/office/word/2010/wordprocessingInk" xmlns:wne="http://schemas.microsoft.com/office/word/2006/wordml" xmlns:wps="http://schemas.microsoft.com/office/word/2010/wordprocessingShape" mc:Ignorable="w14 w15 wp14">
+  <w:endnote w:type="separator" w:id="-1">
+    <w:p>
+      <w:pPr>
+        <w:spacing w:after="0" w:line="240" w:lineRule="auto"/>
+      </w:pPr>
+      <w:r>
+        <w:separator/>
+      </w:r>
+    </w:p>
+  </w:endnote>
+  <w:endnote w:type="continuationSeparator" w:id="0">
+    <w:p>
+      <w:pPr>
+        <w:spacing w:after="0" w:line="240" w:lineRule="auto"/>
+      </w:pPr>
+      <w:r>
+        <w:continuationSeparator/>
+      </w:r>
+    </w:p>
+  </w:endnote>
+</w:endnotes>
+</file>
+
+<file path=word/footnotes.xml><?xml version="1.0" encoding="utf-8"?>
+<w:footnotes xmlns:wpc="http://schemas.microsoft.com/office/word/2010/wordprocessingCanvas" xmlns:mc="http://schemas.openxmlformats.org/markup-compatibility/2006" xmlns:o="urn:schemas-microsoft-com:office:office" xmlns:r="http://schemas.openxmlformats.org/officeDocument/2006/relationships" xmlns:m="http://schemas.openxmlformats.org/officeDocument/2006/math" xmlns:v="urn:schemas-microsoft-com:vml" xmlns:wp14="http://schemas.microsoft.com/office/word/2010/wordprocessingDrawing" xmlns:wp="http://schemas.openxmlformats.org/drawingml/2006/wordprocessingDrawing" xmlns:w10="urn:schemas-microsoft-com:office:word" xmlns:w="http://schemas.openxmlformats.org/wordprocessingml/2006/main" xmlns:w14="http://schemas.microsoft.com/office/word/2010/wordml" xmlns:w15="http://schemas.microsoft.com/office/word/2012/wordml" xmlns:wpg="http://schemas.microsoft.com/office/word/2010/wordprocessingGroup" xmlns:wpi="http://schemas.microsoft.com/office/word/2010/wordprocessingInk" xmlns:wne="http://schemas.microsoft.com/office/word/2006/wordml" xmlns:wps="http://schemas.microsoft.com/office/word/2010/wordprocessingShape" mc:Ignorable="w14 w15 wp14">
+  <w:footnote w:type="separator" w:id="-1">
+    <w:p>
+      <w:pPr>
+        <w:spacing w:after="0" w:line="240" w:lineRule="auto"/>
+      </w:pPr>
+      <w:r>
+        <w:separator/>
+      </w:r>
+    </w:p>
+  </w:footnote>
+  <w:footnote w:type="continuationSeparator" w:id="0">
+    <w:p>
+      <w:pPr>
+        <w:spacing w:after="0" w:line="240" w:lineRule="auto"/>
+      </w:pPr>
+      <w:r>
+        <w:continuationSeparator/>
+      </w:r>
+    </w:p>
+  </w:footnote>
+</w:footnotes>
+</file>
+
+<file path=word/header1.xml><?xml version="1.0" encoding="utf-8"?>
+<w:hdr xmlns:wpc="http://schemas.microsoft.com/office/word/2010/wordprocessingCanvas" xmlns:mc="http://schemas.openxmlformats.org/markup-compatibility/2006" xmlns:o="urn:schemas-microsoft-com:office:office" xmlns:r="http://schemas.openxmlformats.org/officeDocument/2006/relationships" xmlns:m="http://schemas.openxmlformats.org/officeDocument/2006/math" xmlns:v="urn:schemas-microsoft-com:vml" xmlns:wp14="http://schemas.microsoft.com/office/word/2010/wordprocessingDrawing" xmlns:wp="http://schemas.openxmlformats.org/drawingml/2006/wordprocessingDrawing" xmlns:w10="urn:schemas-microsoft-com:office:word" xmlns:w="http://schemas.openxmlformats.org/wordprocessingml/2006/main" xmlns:w14="http://schemas.microsoft.com/office/word/2010/wordml" xmlns:w15="http://schemas.microsoft.com/office/word/2012/wordml" xmlns:wpg="http://schemas.microsoft.com/office/word/2010/wordprocessingGroup" xmlns:wpi="http://schemas.microsoft.com/office/word/2010/wordprocessingInk" xmlns:wne="http://schemas.microsoft.com/office/word/2006/wordml" xmlns:wps="http://schemas.microsoft.com/office/word/2010/wordprocessingShape" mc:Ignorable="w14 w15 wp14">
+  <w:p>
+    <w:pPr>
+      <w:pStyle w:val="Header"/>
+    </w:pPr>
+    <w:r>
+      <w:t>Team 15</w:t>
+    </w:r>
+    <w:r>
+      <w:tab/>
+    </w:r>
+    <w:r>
+      <w:tab/>
+      <w:t>COP-4710</w:t>
+    </w:r>
+  </w:p>
+</w:hdr>
 </file>
 
 <file path=word/numbering.xml><?xml version="1.0" encoding="utf-8"?>
@@ -1655,6 +1749,50 @@
       <w:u w:val="single"/>
     </w:rPr>
   </w:style>
+  <w:style w:type="paragraph" w:styleId="Header">
+    <w:name w:val="header"/>
+    <w:basedOn w:val="Normal"/>
+    <w:link w:val="HeaderChar"/>
+    <w:uiPriority w:val="99"/>
+    <w:unhideWhenUsed/>
+    <w:rsid w:val="00EF6C74"/>
+    <w:pPr>
+      <w:tabs>
+        <w:tab w:val="center" w:pos="4680"/>
+        <w:tab w:val="right" w:pos="9360"/>
+      </w:tabs>
+      <w:spacing w:after="0" w:line="240" w:lineRule="auto"/>
+    </w:pPr>
+  </w:style>
+  <w:style w:type="character" w:customStyle="1" w:styleId="HeaderChar">
+    <w:name w:val="Header Char"/>
+    <w:basedOn w:val="DefaultParagraphFont"/>
+    <w:link w:val="Header"/>
+    <w:uiPriority w:val="99"/>
+    <w:rsid w:val="00EF6C74"/>
+  </w:style>
+  <w:style w:type="paragraph" w:styleId="Footer">
+    <w:name w:val="footer"/>
+    <w:basedOn w:val="Normal"/>
+    <w:link w:val="FooterChar"/>
+    <w:uiPriority w:val="99"/>
+    <w:unhideWhenUsed/>
+    <w:rsid w:val="00EF6C74"/>
+    <w:pPr>
+      <w:tabs>
+        <w:tab w:val="center" w:pos="4680"/>
+        <w:tab w:val="right" w:pos="9360"/>
+      </w:tabs>
+      <w:spacing w:after="0" w:line="240" w:lineRule="auto"/>
+    </w:pPr>
+  </w:style>
+  <w:style w:type="character" w:customStyle="1" w:styleId="FooterChar">
+    <w:name w:val="Footer Char"/>
+    <w:basedOn w:val="DefaultParagraphFont"/>
+    <w:link w:val="Footer"/>
+    <w:uiPriority w:val="99"/>
+    <w:rsid w:val="00EF6C74"/>
+  </w:style>
 </w:styles>
 </file>
 
